--- a/05a-design-dramatic/homework.docx
+++ b/05a-design-dramatic/homework.docx
@@ -1,6 +1,6 @@
 
 <file path=word/document.xml><?xml version="1.0" encoding="utf-8"?>
-<w:document xmlns:wpc="http://schemas.microsoft.com/office/word/2010/wordprocessingCanvas" xmlns:cx="http://schemas.microsoft.com/office/drawing/2014/chartex" xmlns:cx1="http://schemas.microsoft.com/office/drawing/2015/9/8/chartex" xmlns:cx2="http://schemas.microsoft.com/office/drawing/2015/10/21/chartex" xmlns:cx3="http://schemas.microsoft.com/office/drawing/2016/5/9/chartex" xmlns:cx4="http://schemas.microsoft.com/office/drawing/2016/5/10/chartex" xmlns:cx5="http://schemas.microsoft.com/office/drawing/2016/5/11/chartex" xmlns:cx6="http://schemas.microsoft.com/office/drawing/2016/5/12/chartex" xmlns:cx7="http://schemas.microsoft.com/office/drawing/2016/5/13/chartex" xmlns:cx8="http://schemas.microsoft.com/office/drawing/2016/5/14/chartex" xmlns:mc="http://schemas.openxmlformats.org/markup-compatibility/2006" xmlns:aink="http://schemas.microsoft.com/office/drawing/2016/ink" xmlns:am3d="http://schemas.microsoft.com/office/drawing/2017/model3d" xmlns:o="urn:schemas-microsoft-com:office:office" xmlns:oel="http://schemas.microsoft.com/office/2019/extlst" xmlns:r="http://schemas.openxmlformats.org/officeDocument/2006/relationships" xmlns:m="http://schemas.openxmlformats.org/officeDocument/2006/math" xmlns:v="urn:schemas-microsoft-com:vml" xmlns:wp14="http://schemas.microsoft.com/office/word/2010/wordprocessingDrawing" xmlns:wp="http://schemas.openxmlformats.org/drawingml/2006/wordprocessingDrawing" xmlns:w10="urn:schemas-microsoft-com:office:word" xmlns:w="http://schemas.openxmlformats.org/wordprocessingml/2006/main" xmlns:w14="http://schemas.microsoft.com/office/word/2010/wordml" xmlns:w15="http://schemas.microsoft.com/office/word/2012/wordml" xmlns:w16cex="http://schemas.microsoft.com/office/word/2018/wordml/cex" xmlns:w16cid="http://schemas.microsoft.com/office/word/2016/wordml/cid" xmlns:w16="http://schemas.microsoft.com/office/word/2018/wordml" xmlns:w16du="http://schemas.microsoft.com/office/word/2023/wordml/word16du" xmlns:w16sdtdh="http://schemas.microsoft.com/office/word/2020/wordml/sdtdatahash" xmlns:w16se="http://schemas.microsoft.com/office/word/2015/wordml/symex" xmlns:wpg="http://schemas.microsoft.com/office/word/2010/wordprocessingGroup" xmlns:wpi="http://schemas.microsoft.com/office/word/2010/wordprocessingInk" xmlns:wne="http://schemas.microsoft.com/office/word/2006/wordml" xmlns:wps="http://schemas.microsoft.com/office/word/2010/wordprocessingShape" mc:Ignorable="w14 w15 w16se w16cid w16 w16cex w16sdtdh w16du wp14">
+<w:document xmlns:wpc="http://schemas.microsoft.com/office/word/2010/wordprocessingCanvas" xmlns:cx="http://schemas.microsoft.com/office/drawing/2014/chartex" xmlns:cx1="http://schemas.microsoft.com/office/drawing/2015/9/8/chartex" xmlns:cx2="http://schemas.microsoft.com/office/drawing/2015/10/21/chartex" xmlns:cx3="http://schemas.microsoft.com/office/drawing/2016/5/9/chartex" xmlns:cx4="http://schemas.microsoft.com/office/drawing/2016/5/10/chartex" xmlns:cx5="http://schemas.microsoft.com/office/drawing/2016/5/11/chartex" xmlns:cx6="http://schemas.microsoft.com/office/drawing/2016/5/12/chartex" xmlns:cx7="http://schemas.microsoft.com/office/drawing/2016/5/13/chartex" xmlns:cx8="http://schemas.microsoft.com/office/drawing/2016/5/14/chartex" xmlns:mc="http://schemas.openxmlformats.org/markup-compatibility/2006" xmlns:aink="http://schemas.microsoft.com/office/drawing/2016/ink" xmlns:am3d="http://schemas.microsoft.com/office/drawing/2017/model3d" xmlns:o="urn:schemas-microsoft-com:office:office" xmlns:oel="http://schemas.microsoft.com/office/2019/extlst" xmlns:r="http://schemas.openxmlformats.org/officeDocument/2006/relationships" xmlns:m="http://schemas.openxmlformats.org/officeDocument/2006/math" xmlns:v="urn:schemas-microsoft-com:vml" xmlns:wp14="http://schemas.microsoft.com/office/word/2010/wordprocessingDrawing" xmlns:wp="http://schemas.openxmlformats.org/drawingml/2006/wordprocessingDrawing" xmlns:w10="urn:schemas-microsoft-com:office:word" xmlns:w="http://schemas.openxmlformats.org/wordprocessingml/2006/main" xmlns:w14="http://schemas.microsoft.com/office/word/2010/wordml" xmlns:w15="http://schemas.microsoft.com/office/word/2012/wordml" xmlns:w16cex="http://schemas.microsoft.com/office/word/2018/wordml/cex" xmlns:w16cid="http://schemas.microsoft.com/office/word/2016/wordml/cid" xmlns:w16="http://schemas.microsoft.com/office/word/2018/wordml" xmlns:w16du="http://schemas.microsoft.com/office/word/2023/wordml/word16du" xmlns:w16sdtdh="http://schemas.microsoft.com/office/word/2020/wordml/sdtdatahash" xmlns:w16sdtfl="http://schemas.microsoft.com/office/word/2024/wordml/sdtformatlock" xmlns:w16se="http://schemas.microsoft.com/office/word/2015/wordml/symex" xmlns:wpg="http://schemas.microsoft.com/office/word/2010/wordprocessingGroup" xmlns:wpi="http://schemas.microsoft.com/office/word/2010/wordprocessingInk" xmlns:wne="http://schemas.microsoft.com/office/word/2006/wordml" xmlns:wps="http://schemas.microsoft.com/office/word/2010/wordprocessingShape" mc:Ignorable="w14 w15 w16se w16cid w16 w16cex w16sdtdh w16sdtfl w16du wp14">
   <w:body>
     <w:p>
       <w:pPr>
@@ -51,1374 +51,6 @@
           <w:rtl/>
         </w:rPr>
         <w:t>דרמטיים</w:t>
-      </w:r>
-    </w:p>
-    <w:p>
-      <w:pPr>
-        <w:pStyle w:val="Heading2"/>
-        <w:rPr>
-          <w:rFonts w:ascii="David" w:eastAsiaTheme="minorEastAsia" w:hAnsi="David" w:cs="David"/>
-        </w:rPr>
-      </w:pPr>
-      <w:r>
-        <w:rPr>
-          <w:rFonts w:ascii="David" w:hAnsi="David" w:cs="David"/>
-          <w:b/>
-          <w:bCs/>
-          <w:rtl/>
-        </w:rPr>
-        <w:t>שאלה 1</w:t>
-      </w:r>
-      <w:r>
-        <w:rPr>
-          <w:rFonts w:ascii="David" w:hAnsi="David" w:cs="David"/>
-          <w:rtl/>
-        </w:rPr>
-        <w:t xml:space="preserve">: ניתוח </w:t>
-      </w:r>
-      <w:r>
-        <w:rPr>
-          <w:rFonts w:ascii="David" w:hAnsi="David" w:cs="David"/>
-          <w:rtl/>
-        </w:rPr>
-        <w:t>הרכיבים</w:t>
-      </w:r>
-      <w:r>
-        <w:rPr>
-          <w:rFonts w:ascii="David" w:hAnsi="David" w:cs="David"/>
-          <w:rtl/>
-        </w:rPr>
-        <w:t xml:space="preserve"> הדרמטיים במשחק</w:t>
-      </w:r>
-    </w:p>
-    <w:p>
-      <w:pPr>
-        <w:pStyle w:val="Textbody"/>
-        <w:spacing w:after="0"/>
-        <w:rPr>
-          <w:rFonts w:ascii="David" w:eastAsiaTheme="minorEastAsia" w:hAnsi="David" w:cs="David"/>
-          <w:rtl/>
-        </w:rPr>
-      </w:pPr>
-      <w:r>
-        <w:rPr>
-          <w:rFonts w:ascii="David" w:eastAsiaTheme="minorEastAsia" w:hAnsi="David" w:cs="David" w:hint="cs"/>
-          <w:rtl/>
-        </w:rPr>
-        <w:t xml:space="preserve">בחרו </w:t>
-      </w:r>
-      <w:r>
-        <w:rPr>
-          <w:rFonts w:ascii="David" w:eastAsiaTheme="minorEastAsia" w:hAnsi="David" w:cs="David" w:hint="cs"/>
-          <w:b/>
-          <w:bCs/>
-          <w:rtl/>
-        </w:rPr>
-        <w:t>משחק טקסט</w:t>
-      </w:r>
-      <w:r>
-        <w:rPr>
-          <w:rFonts w:ascii="David" w:eastAsiaTheme="minorEastAsia" w:hAnsi="David" w:cs="David" w:hint="cs"/>
-          <w:rtl/>
-        </w:rPr>
-        <w:t xml:space="preserve"> כלשהו. </w:t>
-      </w:r>
-      <w:r>
-        <w:rPr>
-          <w:rFonts w:ascii="David" w:eastAsiaTheme="minorEastAsia" w:hAnsi="David" w:cs="David"/>
-          <w:rtl/>
-        </w:rPr>
-        <w:t>ניתן למצוא משחקי טקסט בחינם למשל כאן:</w:t>
-      </w:r>
-      <w:r>
-        <w:rPr>
-          <w:rFonts w:ascii="David" w:eastAsiaTheme="minorEastAsia" w:hAnsi="David" w:cs="David"/>
-        </w:rPr>
-        <w:t xml:space="preserve"> </w:t>
-      </w:r>
-      <w:hyperlink r:id="rId8" w:history="1">
-        <w:r>
-          <w:rPr>
-            <w:rStyle w:val="Hyperlink"/>
-          </w:rPr>
-          <w:t>https://ifdb.org/viewcomp?id=moqx12hlzkitvb73</w:t>
-        </w:r>
-      </w:hyperlink>
-      <w:r>
-        <w:t xml:space="preserve"> </w:t>
-      </w:r>
-    </w:p>
-    <w:p>
-      <w:pPr>
-        <w:pStyle w:val="Textbody"/>
-        <w:spacing w:after="0"/>
-        <w:rPr>
-          <w:rFonts w:ascii="David" w:eastAsiaTheme="minorEastAsia" w:hAnsi="David" w:cs="David"/>
-        </w:rPr>
-      </w:pPr>
-    </w:p>
-    <w:p>
-      <w:pPr>
-        <w:pStyle w:val="Textbody"/>
-        <w:spacing w:after="0"/>
-        <w:rPr>
-          <w:rFonts w:ascii="David" w:hAnsi="David" w:cs="David"/>
-          <w:rtl/>
-        </w:rPr>
-      </w:pPr>
-      <w:r>
-        <w:rPr>
-          <w:rFonts w:ascii="David" w:hAnsi="David" w:cs="David"/>
-          <w:rtl/>
-        </w:rPr>
-        <w:t>נתחו את המשחק ע"פ הרכיבים הדרמטיים שנלמדו בשיעור. הסבירו איך כל גורם משפיע על חוויית השחקן. בפרט:</w:t>
-      </w:r>
-    </w:p>
-    <w:p>
-      <w:pPr>
-        <w:pStyle w:val="Textbody"/>
-        <w:numPr>
-          <w:ilvl w:val="0"/>
-          <w:numId w:val="10"/>
-        </w:numPr>
-        <w:spacing w:after="0"/>
-        <w:rPr>
-          <w:rFonts w:ascii="David" w:hAnsi="David" w:cs="David"/>
-        </w:rPr>
-      </w:pPr>
-      <w:r>
-        <w:rPr>
-          <w:rFonts w:ascii="David" w:hAnsi="David" w:cs="David"/>
-          <w:b/>
-          <w:bCs/>
-          <w:rtl/>
-        </w:rPr>
-        <w:t>אתגר</w:t>
-      </w:r>
-      <w:r>
-        <w:rPr>
-          <w:rFonts w:ascii="David" w:hAnsi="David" w:cs="David"/>
-          <w:rtl/>
-        </w:rPr>
-        <w:t xml:space="preserve">: </w:t>
-      </w:r>
-    </w:p>
-    <w:p>
-      <w:pPr>
-        <w:pStyle w:val="Textbody"/>
-        <w:numPr>
-          <w:ilvl w:val="1"/>
-          <w:numId w:val="10"/>
-        </w:numPr>
-        <w:spacing w:after="0"/>
-        <w:rPr>
-          <w:rFonts w:ascii="David" w:hAnsi="David" w:cs="David"/>
-        </w:rPr>
-      </w:pPr>
-      <w:r>
-        <w:rPr>
-          <w:rFonts w:ascii="David" w:hAnsi="David" w:cs="David"/>
-          <w:rtl/>
-        </w:rPr>
-        <w:t xml:space="preserve">אילו </w:t>
-      </w:r>
-      <w:r>
-        <w:rPr>
-          <w:rFonts w:ascii="David" w:hAnsi="David" w:cs="David"/>
-          <w:i/>
-          <w:iCs/>
-          <w:rtl/>
-        </w:rPr>
-        <w:t>כישורים</w:t>
-      </w:r>
-      <w:r>
-        <w:rPr>
-          <w:rFonts w:ascii="David" w:hAnsi="David" w:cs="David"/>
-          <w:rtl/>
-        </w:rPr>
-        <w:t xml:space="preserve"> דרושים</w:t>
-      </w:r>
-      <w:r>
-        <w:rPr>
-          <w:rFonts w:ascii="David" w:hAnsi="David" w:cs="David"/>
-          <w:rtl/>
-        </w:rPr>
-        <w:t xml:space="preserve"> כדי לשחק</w:t>
-      </w:r>
-      <w:r>
-        <w:rPr>
-          <w:rFonts w:ascii="David" w:hAnsi="David" w:cs="David"/>
-          <w:rtl/>
-        </w:rPr>
-        <w:t xml:space="preserve">? </w:t>
-      </w:r>
-    </w:p>
-    <w:p>
-      <w:pPr>
-        <w:pStyle w:val="Textbody"/>
-        <w:numPr>
-          <w:ilvl w:val="1"/>
-          <w:numId w:val="10"/>
-        </w:numPr>
-        <w:spacing w:after="0"/>
-        <w:rPr>
-          <w:rFonts w:ascii="David" w:hAnsi="David" w:cs="David"/>
-        </w:rPr>
-      </w:pPr>
-      <w:r>
-        <w:rPr>
-          <w:rFonts w:ascii="David" w:hAnsi="David" w:cs="David"/>
-          <w:rtl/>
-        </w:rPr>
-        <w:t xml:space="preserve">אם אפשר לבחור רמת-קושי </w:t>
-      </w:r>
-      <w:r>
-        <w:rPr>
-          <w:rFonts w:ascii="David" w:hAnsi="David" w:cs="David"/>
-          <w:i/>
-          <w:iCs/>
-          <w:rtl/>
-        </w:rPr>
-        <w:t>ידנית</w:t>
-      </w:r>
-      <w:r>
-        <w:rPr>
-          <w:rFonts w:ascii="David" w:hAnsi="David" w:cs="David"/>
-          <w:rtl/>
-        </w:rPr>
-        <w:t xml:space="preserve"> – מה ההבדלים בין רמות הקושי השונות?</w:t>
-      </w:r>
-    </w:p>
-    <w:p>
-      <w:pPr>
-        <w:pStyle w:val="Textbody"/>
-        <w:numPr>
-          <w:ilvl w:val="1"/>
-          <w:numId w:val="10"/>
-        </w:numPr>
-        <w:spacing w:after="0"/>
-        <w:rPr>
-          <w:rFonts w:ascii="David" w:hAnsi="David" w:cs="David"/>
-        </w:rPr>
-      </w:pPr>
-      <w:r>
-        <w:rPr>
-          <w:rFonts w:ascii="David" w:hAnsi="David" w:cs="David"/>
-          <w:rtl/>
-        </w:rPr>
-        <w:t xml:space="preserve">איך רמת-הקושי משתנה </w:t>
-      </w:r>
-      <w:r>
-        <w:rPr>
-          <w:rFonts w:ascii="David" w:hAnsi="David" w:cs="David"/>
-          <w:i/>
-          <w:iCs/>
-          <w:rtl/>
-        </w:rPr>
-        <w:t>דינמית</w:t>
-      </w:r>
-      <w:r>
-        <w:rPr>
-          <w:rFonts w:ascii="David" w:hAnsi="David" w:cs="David"/>
-          <w:rtl/>
-        </w:rPr>
-        <w:t xml:space="preserve"> תוך-כדי המשחק בהתאם לעליית רמת-המיומנות של השחקן?</w:t>
-      </w:r>
-    </w:p>
-    <w:p>
-      <w:pPr>
-        <w:pStyle w:val="Textbody"/>
-        <w:numPr>
-          <w:ilvl w:val="0"/>
-          <w:numId w:val="10"/>
-        </w:numPr>
-        <w:spacing w:after="0"/>
-        <w:rPr>
-          <w:rFonts w:ascii="David" w:hAnsi="David" w:cs="David"/>
-        </w:rPr>
-      </w:pPr>
-      <w:r>
-        <w:rPr>
-          <w:rFonts w:ascii="David" w:hAnsi="David" w:cs="David"/>
-          <w:b/>
-          <w:bCs/>
-          <w:rtl/>
-        </w:rPr>
-        <w:t>זרימה</w:t>
-      </w:r>
-      <w:r>
-        <w:rPr>
-          <w:rFonts w:ascii="David" w:hAnsi="David" w:cs="David"/>
-          <w:rtl/>
-        </w:rPr>
-        <w:t xml:space="preserve">: </w:t>
-      </w:r>
-    </w:p>
-    <w:p>
-      <w:pPr>
-        <w:pStyle w:val="Textbody"/>
-        <w:numPr>
-          <w:ilvl w:val="1"/>
-          <w:numId w:val="10"/>
-        </w:numPr>
-        <w:spacing w:after="0"/>
-        <w:rPr>
-          <w:rFonts w:ascii="David" w:hAnsi="David" w:cs="David"/>
-        </w:rPr>
-      </w:pPr>
-      <w:r>
-        <w:rPr>
-          <w:rFonts w:ascii="David" w:hAnsi="David" w:cs="David"/>
-          <w:rtl/>
-        </w:rPr>
-        <w:t xml:space="preserve">מה המשחק עושה כדי </w:t>
-      </w:r>
-      <w:r>
-        <w:rPr>
-          <w:rFonts w:ascii="David" w:hAnsi="David" w:cs="David"/>
-          <w:rtl/>
-        </w:rPr>
-        <w:t xml:space="preserve">למקד את </w:t>
-      </w:r>
-      <w:r>
-        <w:rPr>
-          <w:rFonts w:ascii="David" w:hAnsi="David" w:cs="David"/>
-          <w:i/>
-          <w:iCs/>
-          <w:rtl/>
-        </w:rPr>
-        <w:t>תשומת-הלב</w:t>
-      </w:r>
-      <w:r>
-        <w:rPr>
-          <w:rFonts w:ascii="David" w:hAnsi="David" w:cs="David"/>
-          <w:rtl/>
-        </w:rPr>
-        <w:t xml:space="preserve"> של השחקן </w:t>
-      </w:r>
-      <w:r>
-        <w:rPr>
-          <w:rFonts w:ascii="David" w:hAnsi="David" w:cs="David"/>
-          <w:rtl/>
-        </w:rPr>
-        <w:t xml:space="preserve">במשחק </w:t>
-      </w:r>
-      <w:r>
-        <w:rPr>
-          <w:rFonts w:ascii="David" w:hAnsi="David" w:cs="David"/>
-          <w:rtl/>
-        </w:rPr>
-        <w:t xml:space="preserve">ולמנוע </w:t>
-      </w:r>
-      <w:r>
-        <w:rPr>
-          <w:rFonts w:ascii="David" w:hAnsi="David" w:cs="David"/>
-          <w:rtl/>
-        </w:rPr>
-        <w:t>הסחות-דעת?</w:t>
-      </w:r>
-    </w:p>
-    <w:p>
-      <w:pPr>
-        <w:pStyle w:val="Textbody"/>
-        <w:numPr>
-          <w:ilvl w:val="1"/>
-          <w:numId w:val="10"/>
-        </w:numPr>
-        <w:spacing w:after="0"/>
-        <w:rPr>
-          <w:rFonts w:ascii="David" w:hAnsi="David" w:cs="David"/>
-        </w:rPr>
-      </w:pPr>
-      <w:r>
-        <w:rPr>
-          <w:rFonts w:ascii="David" w:hAnsi="David" w:cs="David"/>
-          <w:rtl/>
-        </w:rPr>
-        <w:t xml:space="preserve">איך המשחק נותן לשחקן תחושה שהוא </w:t>
-      </w:r>
-      <w:r>
-        <w:rPr>
-          <w:rFonts w:ascii="David" w:hAnsi="David" w:cs="David"/>
-          <w:i/>
-          <w:iCs/>
-          <w:rtl/>
-        </w:rPr>
-        <w:t>שולט</w:t>
-      </w:r>
-      <w:r>
-        <w:rPr>
-          <w:rFonts w:ascii="David" w:hAnsi="David" w:cs="David"/>
-          <w:rtl/>
-        </w:rPr>
-        <w:t xml:space="preserve"> במשחק ושהפעולות שלו משפיעות?</w:t>
-      </w:r>
-    </w:p>
-    <w:p>
-      <w:pPr>
-        <w:pStyle w:val="Textbody"/>
-        <w:numPr>
-          <w:ilvl w:val="1"/>
-          <w:numId w:val="10"/>
-        </w:numPr>
-        <w:spacing w:after="0"/>
-        <w:rPr>
-          <w:rFonts w:ascii="David" w:hAnsi="David" w:cs="David"/>
-        </w:rPr>
-      </w:pPr>
-      <w:r>
-        <w:rPr>
-          <w:rFonts w:ascii="David" w:hAnsi="David" w:cs="David"/>
-          <w:rtl/>
-        </w:rPr>
-        <w:t xml:space="preserve">איך המשחק נותן לשחקנים </w:t>
-      </w:r>
-      <w:r>
-        <w:rPr>
-          <w:rFonts w:ascii="David" w:hAnsi="David" w:cs="David"/>
-          <w:i/>
-          <w:iCs/>
-          <w:rtl/>
-        </w:rPr>
-        <w:t>משוב</w:t>
-      </w:r>
-      <w:r>
-        <w:rPr>
-          <w:rFonts w:ascii="David" w:hAnsi="David" w:cs="David"/>
-          <w:rtl/>
-        </w:rPr>
-        <w:t xml:space="preserve"> על הצלחה או כישלון?</w:t>
-      </w:r>
-    </w:p>
-    <w:p>
-      <w:pPr>
-        <w:pStyle w:val="Textbody"/>
-        <w:numPr>
-          <w:ilvl w:val="0"/>
-          <w:numId w:val="10"/>
-        </w:numPr>
-        <w:spacing w:after="0"/>
-        <w:rPr>
-          <w:rFonts w:ascii="David" w:hAnsi="David" w:cs="David"/>
-        </w:rPr>
-      </w:pPr>
-      <w:r>
-        <w:rPr>
-          <w:rFonts w:ascii="David" w:hAnsi="David" w:cs="David"/>
-          <w:b/>
-          <w:bCs/>
-          <w:rtl/>
-        </w:rPr>
-        <w:t>שעשוע</w:t>
-      </w:r>
-      <w:r>
-        <w:rPr>
-          <w:rFonts w:ascii="David" w:hAnsi="David" w:cs="David"/>
-          <w:rtl/>
-        </w:rPr>
-        <w:t xml:space="preserve">: </w:t>
-      </w:r>
-    </w:p>
-    <w:p>
-      <w:pPr>
-        <w:pStyle w:val="Textbody"/>
-        <w:numPr>
-          <w:ilvl w:val="1"/>
-          <w:numId w:val="10"/>
-        </w:numPr>
-        <w:spacing w:after="0"/>
-        <w:rPr>
-          <w:rFonts w:ascii="David" w:hAnsi="David" w:cs="David"/>
-        </w:rPr>
-      </w:pPr>
-      <w:r>
-        <w:rPr>
-          <w:rFonts w:ascii="David" w:hAnsi="David" w:cs="David"/>
-          <w:rtl/>
-        </w:rPr>
-        <w:t xml:space="preserve">האם </w:t>
-      </w:r>
-      <w:r>
-        <w:rPr>
-          <w:rFonts w:ascii="David" w:hAnsi="David" w:cs="David"/>
-          <w:rtl/>
-        </w:rPr>
-        <w:t>המשחק מאפשר לשחקן לעשות דברים נחמדים שאינם קשורים ישירות למטרת המשחק?</w:t>
-      </w:r>
-      <w:r>
-        <w:rPr>
-          <w:rFonts w:ascii="David" w:hAnsi="David" w:cs="David"/>
-          <w:rtl/>
-        </w:rPr>
-        <w:t xml:space="preserve"> </w:t>
-      </w:r>
-    </w:p>
-    <w:p>
-      <w:pPr>
-        <w:pStyle w:val="Textbody"/>
-        <w:numPr>
-          <w:ilvl w:val="1"/>
-          <w:numId w:val="10"/>
-        </w:numPr>
-        <w:spacing w:after="0"/>
-        <w:rPr>
-          <w:rFonts w:ascii="David" w:hAnsi="David" w:cs="David"/>
-          <w:rtl/>
-        </w:rPr>
-      </w:pPr>
-      <w:r>
-        <w:rPr>
-          <w:rFonts w:ascii="David" w:hAnsi="David" w:cs="David"/>
-          <w:rtl/>
-        </w:rPr>
-        <w:t xml:space="preserve">דיברנו </w:t>
-      </w:r>
-      <w:r>
-        <w:rPr>
-          <w:rFonts w:ascii="David" w:hAnsi="David" w:cs="David"/>
-          <w:rtl/>
-        </w:rPr>
-        <w:t>על סוגי שחקנים – התחרותי, הסייר, האספן וכו'. לאיזה מהם המשחק מתאים במיוחד?</w:t>
-      </w:r>
-    </w:p>
-    <w:p>
-      <w:pPr>
-        <w:pStyle w:val="Textbody"/>
-        <w:numPr>
-          <w:ilvl w:val="0"/>
-          <w:numId w:val="10"/>
-        </w:numPr>
-        <w:spacing w:after="0"/>
-        <w:rPr>
-          <w:rFonts w:ascii="David" w:hAnsi="David" w:cs="David"/>
-        </w:rPr>
-      </w:pPr>
-      <w:r>
-        <w:rPr>
-          <w:rFonts w:ascii="David" w:hAnsi="David" w:cs="David"/>
-          <w:b/>
-          <w:bCs/>
-          <w:rtl/>
-        </w:rPr>
-        <w:t>רגשות</w:t>
-      </w:r>
-      <w:r>
-        <w:rPr>
-          <w:rFonts w:ascii="David" w:hAnsi="David" w:cs="David"/>
-          <w:rtl/>
-        </w:rPr>
-        <w:t xml:space="preserve">: </w:t>
-      </w:r>
-    </w:p>
-    <w:p>
-      <w:pPr>
-        <w:pStyle w:val="Textbody"/>
-        <w:numPr>
-          <w:ilvl w:val="1"/>
-          <w:numId w:val="10"/>
-        </w:numPr>
-        <w:spacing w:after="0"/>
-        <w:rPr>
-          <w:rFonts w:ascii="David" w:hAnsi="David" w:cs="David"/>
-        </w:rPr>
-      </w:pPr>
-      <w:r>
-        <w:rPr>
-          <w:rFonts w:ascii="David" w:hAnsi="David" w:cs="David"/>
-          <w:rtl/>
-        </w:rPr>
-        <w:t xml:space="preserve">איזה רגשות </w:t>
-      </w:r>
-      <w:r>
-        <w:rPr>
-          <w:rFonts w:ascii="David" w:hAnsi="David" w:cs="David"/>
-          <w:rtl/>
-        </w:rPr>
-        <w:t>התעוררו בכם כששיחקתם במשחק לראשונה?</w:t>
-      </w:r>
-    </w:p>
-    <w:p>
-      <w:pPr>
-        <w:pStyle w:val="Textbody"/>
-        <w:numPr>
-          <w:ilvl w:val="1"/>
-          <w:numId w:val="10"/>
-        </w:numPr>
-        <w:spacing w:after="0"/>
-        <w:rPr>
-          <w:rFonts w:ascii="David" w:hAnsi="David" w:cs="David"/>
-        </w:rPr>
-      </w:pPr>
-      <w:r>
-        <w:rPr>
-          <w:rFonts w:ascii="David" w:hAnsi="David" w:cs="David"/>
-          <w:rtl/>
-        </w:rPr>
-        <w:t>איך עיצוב-המשחק תורם ליצירת רגשות אלה?</w:t>
-      </w:r>
-    </w:p>
-    <w:p>
-      <w:pPr>
-        <w:pStyle w:val="Textbody"/>
-        <w:numPr>
-          <w:ilvl w:val="0"/>
-          <w:numId w:val="10"/>
-        </w:numPr>
-        <w:spacing w:after="0"/>
-        <w:rPr>
-          <w:rFonts w:ascii="David" w:hAnsi="David" w:cs="David"/>
-        </w:rPr>
-      </w:pPr>
-      <w:r>
-        <w:rPr>
-          <w:rFonts w:ascii="David" w:hAnsi="David" w:cs="David"/>
-          <w:b/>
-          <w:bCs/>
-          <w:rtl/>
-        </w:rPr>
-        <w:t xml:space="preserve">סיפור-רקע </w:t>
-      </w:r>
-      <w:r>
-        <w:rPr>
-          <w:rFonts w:ascii="David" w:hAnsi="David" w:cs="David"/>
-          <w:rtl/>
-        </w:rPr>
-        <w:t>(</w:t>
-      </w:r>
-      <w:r>
-        <w:rPr>
-          <w:rFonts w:ascii="David" w:hAnsi="David" w:cs="David"/>
-        </w:rPr>
-        <w:t>premise</w:t>
-      </w:r>
-      <w:r>
-        <w:rPr>
-          <w:rFonts w:ascii="David" w:hAnsi="David" w:cs="David"/>
-          <w:rtl/>
-        </w:rPr>
-        <w:t>)</w:t>
-      </w:r>
-      <w:r>
-        <w:rPr>
-          <w:rFonts w:ascii="David" w:hAnsi="David" w:cs="David"/>
-          <w:rtl/>
-        </w:rPr>
-        <w:t>:</w:t>
-      </w:r>
-    </w:p>
-    <w:p>
-      <w:pPr>
-        <w:pStyle w:val="Textbody"/>
-        <w:numPr>
-          <w:ilvl w:val="1"/>
-          <w:numId w:val="10"/>
-        </w:numPr>
-        <w:spacing w:after="0"/>
-        <w:rPr>
-          <w:rFonts w:ascii="David" w:hAnsi="David" w:cs="David"/>
-        </w:rPr>
-      </w:pPr>
-      <w:r>
-        <w:rPr>
-          <w:rFonts w:ascii="David" w:hAnsi="David" w:cs="David"/>
-          <w:rtl/>
-        </w:rPr>
-        <w:t>מהו סיפור-הרקע של המשחק</w:t>
-      </w:r>
-      <w:r>
-        <w:rPr>
-          <w:rFonts w:ascii="David" w:hAnsi="David" w:cs="David"/>
-        </w:rPr>
-        <w:t xml:space="preserve"> </w:t>
-      </w:r>
-      <w:r>
-        <w:rPr>
-          <w:rFonts w:ascii="David" w:hAnsi="David" w:cs="David"/>
-          <w:rtl/>
-        </w:rPr>
-        <w:t>– מה קרה לפני שהמשחק התחיל?</w:t>
-      </w:r>
-      <w:r>
-        <w:rPr>
-          <w:rFonts w:ascii="David" w:hAnsi="David" w:cs="David"/>
-        </w:rPr>
-        <w:t xml:space="preserve"> </w:t>
-      </w:r>
-    </w:p>
-    <w:p>
-      <w:pPr>
-        <w:pStyle w:val="Textbody"/>
-        <w:numPr>
-          <w:ilvl w:val="1"/>
-          <w:numId w:val="10"/>
-        </w:numPr>
-        <w:spacing w:after="0"/>
-        <w:rPr>
-          <w:rFonts w:ascii="David" w:hAnsi="David" w:cs="David"/>
-        </w:rPr>
-      </w:pPr>
-      <w:r>
-        <w:rPr>
-          <w:rFonts w:ascii="David" w:hAnsi="David" w:cs="David"/>
-          <w:rtl/>
-        </w:rPr>
-        <w:t>א</w:t>
-      </w:r>
-      <w:r>
-        <w:rPr>
-          <w:rFonts w:ascii="David" w:hAnsi="David" w:cs="David"/>
-          <w:rtl/>
-        </w:rPr>
-        <w:t xml:space="preserve">יך </w:t>
-      </w:r>
-      <w:r>
-        <w:rPr>
-          <w:rFonts w:ascii="David" w:hAnsi="David" w:cs="David"/>
-          <w:rtl/>
-        </w:rPr>
-        <w:t xml:space="preserve">סיפור-הרקע </w:t>
-      </w:r>
-      <w:r>
-        <w:rPr>
-          <w:rFonts w:ascii="David" w:hAnsi="David" w:cs="David"/>
-          <w:rtl/>
-        </w:rPr>
-        <w:t xml:space="preserve">מועבר </w:t>
-      </w:r>
-      <w:r>
-        <w:rPr>
-          <w:rFonts w:ascii="David" w:hAnsi="David" w:cs="David"/>
-          <w:rtl/>
-        </w:rPr>
-        <w:t>לשחקן?</w:t>
-      </w:r>
-    </w:p>
-    <w:p>
-      <w:pPr>
-        <w:pStyle w:val="Textbody"/>
-        <w:numPr>
-          <w:ilvl w:val="0"/>
-          <w:numId w:val="10"/>
-        </w:numPr>
-        <w:spacing w:after="0"/>
-        <w:rPr>
-          <w:rFonts w:ascii="David" w:hAnsi="David" w:cs="David"/>
-        </w:rPr>
-      </w:pPr>
-      <w:r>
-        <w:rPr>
-          <w:rFonts w:ascii="David" w:hAnsi="David" w:cs="David"/>
-          <w:b/>
-          <w:bCs/>
-          <w:rtl/>
-        </w:rPr>
-        <w:t>דמויות</w:t>
-      </w:r>
-      <w:r>
-        <w:rPr>
-          <w:rFonts w:ascii="David" w:hAnsi="David" w:cs="David"/>
-          <w:rtl/>
-        </w:rPr>
-        <w:t>:</w:t>
-      </w:r>
-      <w:r>
-        <w:rPr>
-          <w:rFonts w:ascii="David" w:hAnsi="David" w:cs="David"/>
-        </w:rPr>
-        <w:t xml:space="preserve"> </w:t>
-      </w:r>
-      <w:r>
-        <w:rPr>
-          <w:rFonts w:ascii="David" w:hAnsi="David" w:cs="David"/>
-          <w:rtl/>
-        </w:rPr>
-        <w:t>מי הן הדמויות במשחק</w:t>
-      </w:r>
-      <w:r>
-        <w:rPr>
-          <w:rFonts w:ascii="David" w:hAnsi="David" w:cs="David"/>
-          <w:rtl/>
-        </w:rPr>
-        <w:t>?</w:t>
-      </w:r>
-    </w:p>
-    <w:p>
-      <w:pPr>
-        <w:pStyle w:val="Textbody"/>
-        <w:numPr>
-          <w:ilvl w:val="1"/>
-          <w:numId w:val="10"/>
-        </w:numPr>
-        <w:spacing w:after="0"/>
-        <w:rPr>
-          <w:rFonts w:ascii="David" w:hAnsi="David" w:cs="David"/>
-        </w:rPr>
-      </w:pPr>
-      <w:r>
-        <w:rPr>
-          <w:rFonts w:ascii="David" w:hAnsi="David" w:cs="David"/>
-          <w:rtl/>
-        </w:rPr>
-        <w:t xml:space="preserve">דמויות מרכזיות - </w:t>
-      </w:r>
-      <w:r>
-        <w:rPr>
-          <w:rFonts w:ascii="David" w:hAnsi="David" w:cs="David"/>
-        </w:rPr>
-        <w:t xml:space="preserve"> </w:t>
-      </w:r>
-      <w:r>
-        <w:rPr>
-          <w:rFonts w:ascii="David" w:hAnsi="David" w:cs="David"/>
-          <w:rtl/>
-        </w:rPr>
-        <w:t>מי ה"גיבור" ומי ה"מתנגד" העיקרי?</w:t>
-      </w:r>
-    </w:p>
-    <w:p>
-      <w:pPr>
-        <w:pStyle w:val="Textbody"/>
-        <w:numPr>
-          <w:ilvl w:val="1"/>
-          <w:numId w:val="10"/>
-        </w:numPr>
-        <w:spacing w:after="0"/>
-        <w:rPr>
-          <w:rFonts w:ascii="David" w:hAnsi="David" w:cs="David"/>
-        </w:rPr>
-      </w:pPr>
-      <w:r>
-        <w:rPr>
-          <w:rFonts w:ascii="David" w:hAnsi="David" w:cs="David"/>
-          <w:rtl/>
-        </w:rPr>
-        <w:t xml:space="preserve">דמויות משניות - מי הן </w:t>
-      </w:r>
-      <w:r>
-        <w:rPr>
-          <w:rFonts w:ascii="David" w:hAnsi="David" w:cs="David"/>
-          <w:rtl/>
-        </w:rPr>
-        <w:t>ומה כל אחת מוסיפה לחוויית השחקן?</w:t>
-      </w:r>
-    </w:p>
-    <w:p>
-      <w:pPr>
-        <w:pStyle w:val="Textbody"/>
-        <w:numPr>
-          <w:ilvl w:val="1"/>
-          <w:numId w:val="10"/>
-        </w:numPr>
-        <w:spacing w:after="0"/>
-        <w:rPr>
-          <w:rFonts w:ascii="David" w:hAnsi="David" w:cs="David"/>
-        </w:rPr>
-      </w:pPr>
-      <w:r>
-        <w:rPr>
-          <w:rFonts w:ascii="David" w:hAnsi="David" w:cs="David"/>
-          <w:rtl/>
-        </w:rPr>
-        <w:t>האם הדמויות קבועות, או משתנות במהלך המשחק?</w:t>
-      </w:r>
-      <w:r>
-        <w:rPr>
-          <w:rFonts w:ascii="David" w:hAnsi="David" w:cs="David"/>
-          <w:rtl/>
-        </w:rPr>
-        <w:t xml:space="preserve"> </w:t>
-      </w:r>
-    </w:p>
-    <w:p>
-      <w:pPr>
-        <w:pStyle w:val="Textbody"/>
-        <w:numPr>
-          <w:ilvl w:val="1"/>
-          <w:numId w:val="10"/>
-        </w:numPr>
-        <w:spacing w:after="0"/>
-        <w:rPr>
-          <w:rFonts w:ascii="David" w:hAnsi="David" w:cs="David"/>
-        </w:rPr>
-      </w:pPr>
-      <w:r>
-        <w:rPr>
-          <w:rFonts w:ascii="David" w:hAnsi="David" w:cs="David"/>
-          <w:rtl/>
-        </w:rPr>
-        <w:t xml:space="preserve">האם הדמויות </w:t>
-      </w:r>
-      <w:r>
-        <w:rPr>
-          <w:rFonts w:ascii="David" w:hAnsi="David" w:cs="David"/>
-          <w:rtl/>
-        </w:rPr>
-        <w:t xml:space="preserve">מתנהגות באופן המזכיר </w:t>
-      </w:r>
-      <w:r>
-        <w:rPr>
-          <w:rFonts w:ascii="David" w:hAnsi="David" w:cs="David"/>
-          <w:rtl/>
-        </w:rPr>
-        <w:t xml:space="preserve">רצון חופשי? </w:t>
-      </w:r>
-    </w:p>
-    <w:p>
-      <w:pPr>
-        <w:pStyle w:val="Textbody"/>
-        <w:numPr>
-          <w:ilvl w:val="0"/>
-          <w:numId w:val="10"/>
-        </w:numPr>
-        <w:spacing w:after="0"/>
-        <w:rPr>
-          <w:rFonts w:ascii="David" w:hAnsi="David" w:cs="David"/>
-        </w:rPr>
-      </w:pPr>
-      <w:r>
-        <w:rPr>
-          <w:rFonts w:ascii="David" w:hAnsi="David" w:cs="David"/>
-          <w:b/>
-          <w:bCs/>
-          <w:rtl/>
-        </w:rPr>
-        <w:t>עלילה</w:t>
-      </w:r>
-      <w:r>
-        <w:rPr>
-          <w:rFonts w:ascii="David" w:hAnsi="David" w:cs="David"/>
-          <w:rtl/>
-        </w:rPr>
-        <w:t>:</w:t>
-      </w:r>
-      <w:r>
-        <w:rPr>
-          <w:rFonts w:ascii="David" w:hAnsi="David" w:cs="David"/>
-        </w:rPr>
-        <w:t xml:space="preserve"> </w:t>
-      </w:r>
-    </w:p>
-    <w:p>
-      <w:pPr>
-        <w:pStyle w:val="Textbody"/>
-        <w:numPr>
-          <w:ilvl w:val="1"/>
-          <w:numId w:val="10"/>
-        </w:numPr>
-        <w:spacing w:after="0"/>
-        <w:rPr>
-          <w:rFonts w:ascii="David" w:hAnsi="David" w:cs="David"/>
-        </w:rPr>
-      </w:pPr>
-      <w:r>
-        <w:rPr>
-          <w:rFonts w:ascii="David" w:hAnsi="David" w:cs="David"/>
-          <w:rtl/>
-        </w:rPr>
-        <w:t>מהי העלילה המרכזית במשחק?</w:t>
-      </w:r>
-    </w:p>
-    <w:p>
-      <w:pPr>
-        <w:pStyle w:val="Textbody"/>
-        <w:numPr>
-          <w:ilvl w:val="1"/>
-          <w:numId w:val="10"/>
-        </w:numPr>
-        <w:spacing w:after="0"/>
-        <w:rPr>
-          <w:rFonts w:ascii="David" w:hAnsi="David" w:cs="David"/>
-        </w:rPr>
-      </w:pPr>
-      <w:r>
-        <w:rPr>
-          <w:rFonts w:ascii="David" w:hAnsi="David" w:cs="David"/>
-          <w:rtl/>
-        </w:rPr>
-        <w:t xml:space="preserve">איך נראית הקשת הדרמטית של </w:t>
-      </w:r>
-      <w:r>
-        <w:rPr>
-          <w:rFonts w:ascii="David" w:hAnsi="David" w:cs="David"/>
-          <w:rtl/>
-        </w:rPr>
-        <w:t>ה</w:t>
-      </w:r>
-      <w:r>
-        <w:rPr>
-          <w:rFonts w:ascii="David" w:hAnsi="David" w:cs="David"/>
-          <w:rtl/>
-        </w:rPr>
-        <w:t>עליל</w:t>
-      </w:r>
-      <w:r>
-        <w:rPr>
-          <w:rFonts w:ascii="David" w:hAnsi="David" w:cs="David"/>
-          <w:rtl/>
-        </w:rPr>
-        <w:t>ה</w:t>
-      </w:r>
-      <w:r>
-        <w:rPr>
-          <w:rFonts w:ascii="David" w:hAnsi="David" w:cs="David"/>
-          <w:rtl/>
-        </w:rPr>
-        <w:t>?</w:t>
-      </w:r>
-      <w:r>
-        <w:rPr>
-          <w:rFonts w:ascii="David" w:hAnsi="David" w:cs="David"/>
-        </w:rPr>
-        <w:t xml:space="preserve"> </w:t>
-      </w:r>
-      <w:r>
-        <w:rPr>
-          <w:rFonts w:ascii="David" w:hAnsi="David" w:cs="David"/>
-          <w:rtl/>
-        </w:rPr>
-        <w:t>(נסו לשרטט גרף).</w:t>
-      </w:r>
-    </w:p>
-    <w:p>
-      <w:pPr>
-        <w:pStyle w:val="Textbody"/>
-        <w:numPr>
-          <w:ilvl w:val="1"/>
-          <w:numId w:val="10"/>
-        </w:numPr>
-        <w:spacing w:after="0"/>
-        <w:rPr>
-          <w:rFonts w:ascii="David" w:hAnsi="David" w:cs="David"/>
-        </w:rPr>
-      </w:pPr>
-      <w:r>
-        <w:rPr>
-          <w:rFonts w:ascii="David" w:hAnsi="David" w:cs="David"/>
-          <w:rtl/>
-        </w:rPr>
-        <w:t>איך התנהגות השחקן משפיעה על התפתחות העלילה?</w:t>
-      </w:r>
-      <w:r>
-        <w:rPr>
-          <w:rFonts w:ascii="David" w:hAnsi="David" w:cs="David"/>
-          <w:rtl/>
-        </w:rPr>
-        <w:t xml:space="preserve"> </w:t>
-      </w:r>
-    </w:p>
-    <w:p>
-      <w:pPr>
-        <w:pStyle w:val="Textbody"/>
-        <w:numPr>
-          <w:ilvl w:val="0"/>
-          <w:numId w:val="10"/>
-        </w:numPr>
-        <w:spacing w:after="0"/>
-        <w:rPr>
-          <w:rFonts w:ascii="David" w:hAnsi="David" w:cs="David"/>
-        </w:rPr>
-      </w:pPr>
-      <w:r>
-        <w:rPr>
-          <w:rFonts w:ascii="David" w:hAnsi="David" w:cs="David"/>
-          <w:b/>
-          <w:bCs/>
-          <w:rtl/>
-        </w:rPr>
-        <w:t>עולם</w:t>
-      </w:r>
-      <w:r>
-        <w:rPr>
-          <w:rFonts w:ascii="David" w:hAnsi="David" w:cs="David"/>
-          <w:rtl/>
-        </w:rPr>
-        <w:t xml:space="preserve">: </w:t>
-      </w:r>
-    </w:p>
-    <w:p>
-      <w:pPr>
-        <w:pStyle w:val="Textbody"/>
-        <w:numPr>
-          <w:ilvl w:val="1"/>
-          <w:numId w:val="10"/>
-        </w:numPr>
-        <w:spacing w:after="0"/>
-        <w:rPr>
-          <w:rFonts w:ascii="David" w:hAnsi="David" w:cs="David"/>
-        </w:rPr>
-      </w:pPr>
-      <w:r>
-        <w:rPr>
-          <w:rFonts w:ascii="David" w:hAnsi="David" w:cs="David"/>
-          <w:rtl/>
-        </w:rPr>
-        <w:t xml:space="preserve">מהם </w:t>
-      </w:r>
-      <w:r>
-        <w:rPr>
-          <w:rFonts w:ascii="David" w:hAnsi="David" w:cs="David"/>
-          <w:rtl/>
-        </w:rPr>
-        <w:t xml:space="preserve">חוקי </w:t>
-      </w:r>
-      <w:r>
-        <w:rPr>
-          <w:rFonts w:ascii="David" w:hAnsi="David" w:cs="David"/>
-          <w:rtl/>
-        </w:rPr>
-        <w:t>ה</w:t>
-      </w:r>
-      <w:r>
-        <w:rPr>
-          <w:rFonts w:ascii="David" w:hAnsi="David" w:cs="David"/>
-          <w:rtl/>
-        </w:rPr>
-        <w:t xml:space="preserve">טבע, </w:t>
-      </w:r>
-      <w:r>
-        <w:rPr>
-          <w:rFonts w:ascii="David" w:hAnsi="David" w:cs="David"/>
-          <w:rtl/>
-        </w:rPr>
-        <w:t>הגיאוגרפיה, ההסטוריה, הכלכלה, החברה והפוליטיקה בעולם של המשחק?</w:t>
-      </w:r>
-    </w:p>
-    <w:p>
-      <w:pPr>
-        <w:pStyle w:val="Textbody"/>
-        <w:numPr>
-          <w:ilvl w:val="1"/>
-          <w:numId w:val="10"/>
-        </w:numPr>
-        <w:spacing w:after="0"/>
-        <w:rPr>
-          <w:rFonts w:ascii="David" w:hAnsi="David" w:cs="David"/>
-        </w:rPr>
-      </w:pPr>
-      <w:r>
-        <w:rPr>
-          <w:rFonts w:ascii="David" w:hAnsi="David" w:cs="David"/>
-          <w:rtl/>
-        </w:rPr>
-        <w:t>א</w:t>
-      </w:r>
-      <w:r>
-        <w:rPr>
-          <w:rFonts w:ascii="David" w:hAnsi="David" w:cs="David"/>
-          <w:rtl/>
-        </w:rPr>
-        <w:t>יך השחקן לומד להכיר את העולם הזה?</w:t>
-      </w:r>
-    </w:p>
-    <w:p>
-      <w:pPr>
-        <w:pStyle w:val="Textbody"/>
-        <w:numPr>
-          <w:ilvl w:val="0"/>
-          <w:numId w:val="10"/>
-        </w:numPr>
-        <w:spacing w:after="0"/>
-        <w:rPr>
-          <w:rFonts w:ascii="David" w:hAnsi="David" w:cs="David"/>
-        </w:rPr>
-      </w:pPr>
-      <w:r>
-        <w:rPr>
-          <w:rFonts w:ascii="David" w:hAnsi="David" w:cs="David"/>
-          <w:rtl/>
-        </w:rPr>
-        <w:t xml:space="preserve">מבין הרכיבים שתיארתם למעלה, מה הם הרכיבים התורמים ביותר לייחודיות והמקוריות של המשחק? </w:t>
-      </w:r>
-    </w:p>
-    <w:p>
-      <w:pPr>
-        <w:pStyle w:val="Textbody"/>
-        <w:rPr>
-          <w:rFonts w:ascii="David" w:hAnsi="David" w:cs="David"/>
-          <w:b/>
-          <w:bCs/>
-          <w:rtl/>
-        </w:rPr>
-      </w:pPr>
-    </w:p>
-    <w:p>
-      <w:pPr>
-        <w:pStyle w:val="Textbody"/>
-        <w:rPr>
-          <w:rFonts w:ascii="David" w:hAnsi="David" w:cs="David"/>
-          <w:color w:val="00B050"/>
-          <w:rtl/>
-        </w:rPr>
-      </w:pPr>
-      <w:r>
-        <w:rPr>
-          <w:rFonts w:ascii="David" w:hAnsi="David" w:cs="David"/>
-          <w:b/>
-          <w:bCs/>
-          <w:color w:val="00B050"/>
-          <w:rtl/>
-        </w:rPr>
-        <w:t>הגשה</w:t>
-      </w:r>
-      <w:r>
-        <w:rPr>
-          <w:rFonts w:ascii="David" w:hAnsi="David" w:cs="David"/>
-          <w:color w:val="00B050"/>
-          <w:rtl/>
-        </w:rPr>
-        <w:t>:</w:t>
-      </w:r>
-      <w:r>
-        <w:rPr>
-          <w:rFonts w:ascii="David" w:hAnsi="David" w:cs="David"/>
-          <w:color w:val="00B050"/>
-        </w:rPr>
-        <w:t xml:space="preserve"> </w:t>
-      </w:r>
-      <w:r>
-        <w:rPr>
-          <w:rFonts w:ascii="David" w:hAnsi="David" w:cs="David"/>
-          <w:color w:val="00B050"/>
-          <w:rtl/>
-        </w:rPr>
-        <w:t xml:space="preserve">הכינו מצגת </w:t>
-      </w:r>
-      <w:r>
-        <w:rPr>
-          <w:rFonts w:ascii="David" w:hAnsi="David" w:cs="David"/>
-          <w:color w:val="00B050"/>
-          <w:rtl/>
-        </w:rPr>
-        <w:t xml:space="preserve">של </w:t>
-      </w:r>
-      <w:r>
-        <w:rPr>
-          <w:rFonts w:ascii="David" w:hAnsi="David" w:cs="David"/>
-          <w:color w:val="00B050"/>
-          <w:rtl/>
-        </w:rPr>
-        <w:t>עד 10</w:t>
-      </w:r>
-      <w:r>
-        <w:rPr>
-          <w:rFonts w:ascii="David" w:hAnsi="David" w:cs="David"/>
-          <w:color w:val="00B050"/>
-          <w:rtl/>
-        </w:rPr>
-        <w:t xml:space="preserve"> דקות </w:t>
-      </w:r>
-      <w:r>
-        <w:rPr>
-          <w:rFonts w:ascii="David" w:hAnsi="David" w:cs="David"/>
-          <w:color w:val="00B050"/>
-          <w:rtl/>
-        </w:rPr>
-        <w:t>על המשחק</w:t>
-      </w:r>
-      <w:r>
-        <w:rPr>
-          <w:rFonts w:ascii="David" w:hAnsi="David" w:cs="David" w:hint="cs"/>
-          <w:color w:val="00B050"/>
-          <w:rtl/>
-        </w:rPr>
-        <w:t xml:space="preserve"> </w:t>
-      </w:r>
-      <w:r>
-        <w:rPr>
-          <w:rFonts w:ascii="David" w:hAnsi="David" w:cs="David"/>
-          <w:color w:val="00B050"/>
-          <w:rtl/>
-        </w:rPr>
-        <w:t>(</w:t>
-      </w:r>
-      <w:r>
-        <w:rPr>
-          <w:rFonts w:ascii="David" w:hAnsi="David" w:cs="David"/>
-          <w:color w:val="00B050"/>
-          <w:rtl/>
-        </w:rPr>
-        <w:t xml:space="preserve">אפשר </w:t>
-      </w:r>
-      <w:r>
-        <w:rPr>
-          <w:rFonts w:ascii="David" w:hAnsi="David" w:cs="David"/>
-          <w:color w:val="00B050"/>
-          <w:rtl/>
-        </w:rPr>
-        <w:t>לשים את הטקסט עם ההסברים המלאים ב-</w:t>
-      </w:r>
-      <w:r>
-        <w:rPr>
-          <w:rFonts w:ascii="David" w:hAnsi="David" w:cs="David"/>
-          <w:color w:val="00B050"/>
-        </w:rPr>
-        <w:t>notes</w:t>
-      </w:r>
-      <w:r>
-        <w:rPr>
-          <w:rFonts w:ascii="David" w:hAnsi="David" w:cs="David"/>
-          <w:color w:val="00B050"/>
-          <w:rtl/>
-        </w:rPr>
-        <w:t xml:space="preserve">). </w:t>
-      </w:r>
-    </w:p>
-    <w:p>
-      <w:pPr>
-        <w:pStyle w:val="Textbody"/>
-        <w:rPr>
-          <w:rFonts w:ascii="David" w:hAnsi="David" w:cs="David"/>
-          <w:rtl/>
-        </w:rPr>
-      </w:pPr>
-      <w:r>
-        <w:rPr>
-          <w:rFonts w:ascii="David" w:hAnsi="David" w:cs="David"/>
-          <w:rtl/>
-        </w:rPr>
-        <w:br w:type="page"/>
-      </w:r>
-    </w:p>
-    <w:p>
-      <w:pPr>
-        <w:pStyle w:val="Heading2"/>
-        <w:rPr>
-          <w:rFonts w:ascii="David" w:hAnsi="David" w:cs="David"/>
-          <w:rtl/>
-        </w:rPr>
-      </w:pPr>
-      <w:r>
-        <w:rPr>
-          <w:rFonts w:ascii="David" w:hAnsi="David" w:cs="David"/>
-          <w:b/>
-          <w:bCs/>
-          <w:rtl/>
-        </w:rPr>
-        <w:lastRenderedPageBreak/>
-        <w:t xml:space="preserve">שאלה </w:t>
-      </w:r>
-      <w:r>
-        <w:rPr>
-          <w:rFonts w:ascii="David" w:hAnsi="David" w:cs="David"/>
-          <w:b/>
-          <w:bCs/>
-          <w:rtl/>
-        </w:rPr>
-        <w:t>2</w:t>
-      </w:r>
-      <w:r>
-        <w:rPr>
-          <w:rFonts w:ascii="David" w:hAnsi="David" w:cs="David"/>
-          <w:rtl/>
-        </w:rPr>
-        <w:t xml:space="preserve">: </w:t>
-      </w:r>
-      <w:r>
-        <w:rPr>
-          <w:rFonts w:ascii="David" w:hAnsi="David" w:cs="David"/>
-          <w:rtl/>
-        </w:rPr>
-        <w:t>יצירת רכיבים דרמטיים</w:t>
       </w:r>
     </w:p>
     <w:p>
@@ -1667,7 +299,7 @@
         </w:rPr>
         <w:t xml:space="preserve">בקישור זה </w:t>
       </w:r>
-      <w:hyperlink r:id="rId9" w:history="1">
+      <w:hyperlink r:id="rId8" w:history="1">
         <w:r>
           <w:rPr>
             <w:rStyle w:val="Hyperlink"/>
@@ -1898,13 +530,11 @@
         <w:spacing w:line="240" w:lineRule="auto"/>
         <w:rPr>
           <w:rFonts w:ascii="David" w:hAnsi="David" w:cs="David"/>
-          <w:color w:val="00B050"/>
-        </w:rPr>
-      </w:pPr>
-      <w:r>
-        <w:rPr>
-          <w:rFonts w:ascii="David" w:hAnsi="David" w:cs="David"/>
-          <w:color w:val="00B050"/>
+        </w:rPr>
+      </w:pPr>
+      <w:r>
+        <w:rPr>
+          <w:rFonts w:ascii="David" w:hAnsi="David" w:cs="David"/>
           <w:rtl/>
         </w:rPr>
         <w:t xml:space="preserve">יש להגיש קובץ </w:t>
@@ -1912,29 +542,27 @@
       <w:r>
         <w:rPr>
           <w:rFonts w:ascii="David" w:hAnsi="David" w:cs="David"/>
-          <w:color w:val="00B050"/>
         </w:rPr>
         <w:t>html</w:t>
       </w:r>
       <w:r>
         <w:rPr>
           <w:rFonts w:ascii="David" w:hAnsi="David" w:cs="David"/>
-          <w:color w:val="00B050"/>
           <w:rtl/>
         </w:rPr>
         <w:t xml:space="preserve"> – לייצא מתוך </w:t>
       </w:r>
-      <w:r>
-        <w:rPr>
-          <w:rFonts w:ascii="David" w:hAnsi="David" w:cs="David"/>
-          <w:color w:val="00B050"/>
+      <w:proofErr w:type="spellStart"/>
+      <w:r>
+        <w:rPr>
+          <w:rFonts w:ascii="David" w:hAnsi="David" w:cs="David"/>
         </w:rPr>
         <w:t>twinery</w:t>
       </w:r>
-      <w:r>
-        <w:rPr>
-          <w:rFonts w:ascii="David" w:hAnsi="David" w:cs="David"/>
-          <w:color w:val="00B050"/>
+      <w:proofErr w:type="spellEnd"/>
+      <w:r>
+        <w:rPr>
+          <w:rFonts w:ascii="David" w:hAnsi="David" w:cs="David"/>
           <w:rtl/>
         </w:rPr>
         <w:t xml:space="preserve"> ע"י </w:t>
@@ -1942,14 +570,12 @@
       <w:r>
         <w:rPr>
           <w:rFonts w:ascii="David" w:hAnsi="David" w:cs="David"/>
-          <w:color w:val="00B050"/>
         </w:rPr>
         <w:t>Build</w:t>
       </w:r>
       <w:r>
         <w:rPr>
           <w:rFonts w:ascii="David" w:hAnsi="David" w:cs="David"/>
-          <w:color w:val="00B050"/>
           <w:rtl/>
         </w:rPr>
         <w:t xml:space="preserve"> ואז </w:t>
@@ -1957,14 +583,12 @@
       <w:r>
         <w:rPr>
           <w:rFonts w:ascii="David" w:hAnsi="David" w:cs="David"/>
-          <w:color w:val="00B050"/>
         </w:rPr>
         <w:t>Publish to File</w:t>
       </w:r>
       <w:r>
         <w:rPr>
           <w:rFonts w:ascii="David" w:hAnsi="David" w:cs="David"/>
-          <w:color w:val="00B050"/>
           <w:rtl/>
         </w:rPr>
         <w:t>.</w:t>
@@ -1980,13 +604,11 @@
         <w:spacing w:line="240" w:lineRule="auto"/>
         <w:rPr>
           <w:rFonts w:ascii="David" w:hAnsi="David" w:cs="David"/>
-          <w:color w:val="00B050"/>
-        </w:rPr>
-      </w:pPr>
-      <w:r>
-        <w:rPr>
-          <w:rFonts w:ascii="David" w:hAnsi="David" w:cs="David"/>
-          <w:color w:val="00B050"/>
+        </w:rPr>
+      </w:pPr>
+      <w:r>
+        <w:rPr>
+          <w:rFonts w:ascii="David" w:hAnsi="David" w:cs="David"/>
           <w:rtl/>
         </w:rPr>
         <w:t xml:space="preserve">כל אחד מחברי הצוות צריך לבצע </w:t>
@@ -1994,14 +616,12 @@
       <w:r>
         <w:rPr>
           <w:rFonts w:ascii="David" w:hAnsi="David" w:cs="David"/>
-          <w:color w:val="00B050"/>
         </w:rPr>
         <w:t>playtest</w:t>
       </w:r>
       <w:r>
         <w:rPr>
           <w:rFonts w:ascii="David" w:hAnsi="David" w:cs="David"/>
-          <w:color w:val="00B050"/>
           <w:rtl/>
         </w:rPr>
         <w:t xml:space="preserve"> ולדווח על חוויית השחקן.</w:t>
@@ -2358,10 +978,10 @@
       </w:r>
       <w:r>
         <w:rPr>
-          <w:rFonts w:ascii="David" w:hAnsi="David" w:cs="David"/>
-          <w:rtl/>
-        </w:rPr>
-        <w:t>;</w:t>
+          <w:rFonts w:ascii="David" w:hAnsi="David" w:cs="David" w:hint="cs"/>
+          <w:rtl/>
+        </w:rPr>
+        <w:t>.</w:t>
       </w:r>
     </w:p>
     <w:p>
@@ -2415,7 +1035,6 @@
       <w:r>
         <w:rPr>
           <w:rFonts w:ascii="David" w:hAnsi="David" w:cs="David"/>
-          <w:color w:val="00B050"/>
           <w:rtl/>
         </w:rPr>
         <w:t>יש להסביר בפירוט את הוראות המשחק החדש שלכם, כך שכל אחד יוכל לשחק בו ע"י קריאת ההוראות. אין להסתפק בתיאורים כלליים ומופשטים.</w:t>
@@ -2431,31 +1050,68 @@
         <w:spacing w:line="240" w:lineRule="auto"/>
         <w:rPr>
           <w:rFonts w:ascii="David" w:hAnsi="David" w:cs="David"/>
-          <w:color w:val="00B050"/>
-        </w:rPr>
-      </w:pPr>
-      <w:r>
-        <w:rPr>
-          <w:rFonts w:ascii="David" w:hAnsi="David" w:cs="David"/>
-          <w:color w:val="00B050"/>
-          <w:rtl/>
-        </w:rPr>
-        <w:t xml:space="preserve">כל אחד מחברי הצוות צריך לבצע </w:t>
-      </w:r>
-      <w:r>
-        <w:rPr>
-          <w:rFonts w:ascii="David" w:hAnsi="David" w:cs="David"/>
-          <w:color w:val="00B050"/>
-        </w:rPr>
-        <w:t>playtest</w:t>
-      </w:r>
-      <w:r>
-        <w:rPr>
-          <w:rFonts w:ascii="David" w:hAnsi="David" w:cs="David"/>
-          <w:color w:val="00B050"/>
-          <w:rtl/>
-        </w:rPr>
-        <w:t xml:space="preserve"> ולדווח על חוויית השחקן.</w:t>
+        </w:rPr>
+      </w:pPr>
+      <w:r>
+        <w:rPr>
+          <w:rFonts w:ascii="David" w:hAnsi="David" w:cs="David"/>
+          <w:rtl/>
+        </w:rPr>
+        <w:t xml:space="preserve">יש להגיש קובץ </w:t>
+      </w:r>
+      <w:r>
+        <w:rPr>
+          <w:rFonts w:ascii="David" w:hAnsi="David" w:cs="David"/>
+        </w:rPr>
+        <w:t>html</w:t>
+      </w:r>
+      <w:r>
+        <w:rPr>
+          <w:rFonts w:ascii="David" w:hAnsi="David" w:cs="David"/>
+          <w:rtl/>
+        </w:rPr>
+        <w:t xml:space="preserve"> – לייצא מתוך </w:t>
+      </w:r>
+      <w:proofErr w:type="spellStart"/>
+      <w:r>
+        <w:rPr>
+          <w:rFonts w:ascii="David" w:hAnsi="David" w:cs="David"/>
+        </w:rPr>
+        <w:t>twinery</w:t>
+      </w:r>
+      <w:proofErr w:type="spellEnd"/>
+      <w:r>
+        <w:rPr>
+          <w:rFonts w:ascii="David" w:hAnsi="David" w:cs="David"/>
+          <w:rtl/>
+        </w:rPr>
+        <w:t xml:space="preserve"> ע"י </w:t>
+      </w:r>
+      <w:r>
+        <w:rPr>
+          <w:rFonts w:ascii="David" w:hAnsi="David" w:cs="David"/>
+        </w:rPr>
+        <w:t>Build</w:t>
+      </w:r>
+      <w:r>
+        <w:rPr>
+          <w:rFonts w:ascii="David" w:hAnsi="David" w:cs="David"/>
+          <w:rtl/>
+        </w:rPr>
+        <w:t xml:space="preserve"> ואז </w:t>
+      </w:r>
+      <w:r>
+        <w:rPr>
+          <w:rFonts w:ascii="David" w:hAnsi="David" w:cs="David"/>
+        </w:rPr>
+        <w:t>Publish to File</w:t>
+      </w:r>
+      <w:r>
+        <w:rPr>
+          <w:rFonts w:ascii="David" w:hAnsi="David" w:cs="David"/>
+          <w:rtl/>
+        </w:rPr>
+        <w:t>.</w:t>
       </w:r>
     </w:p>
     <w:p>
@@ -2468,31 +1124,27 @@
         <w:spacing w:line="240" w:lineRule="auto"/>
         <w:rPr>
           <w:rFonts w:ascii="David" w:hAnsi="David" w:cs="David"/>
-          <w:color w:val="00B050"/>
-        </w:rPr>
-      </w:pPr>
-      <w:r>
-        <w:rPr>
-          <w:rFonts w:ascii="David" w:hAnsi="David" w:cs="David"/>
-          <w:color w:val="00B050"/>
-          <w:rtl/>
-        </w:rPr>
-        <w:t xml:space="preserve">יש להגיש קובץ </w:t>
-      </w:r>
-      <w:r>
-        <w:rPr>
-          <w:rFonts w:ascii="David" w:hAnsi="David" w:cs="David"/>
-          <w:color w:val="00B050"/>
-        </w:rPr>
-        <w:t>pdf</w:t>
-      </w:r>
-      <w:r>
-        <w:rPr>
-          <w:rFonts w:ascii="David" w:hAnsi="David" w:cs="David"/>
-          <w:color w:val="00B050"/>
-          <w:rtl/>
-        </w:rPr>
-        <w:t xml:space="preserve"> או וורד עם תיאור המשחק וחוויית השחקן.</w:t>
+        </w:rPr>
+      </w:pPr>
+      <w:r>
+        <w:rPr>
+          <w:rFonts w:ascii="David" w:hAnsi="David" w:cs="David"/>
+          <w:rtl/>
+        </w:rPr>
+        <w:t xml:space="preserve">כל אחד מחברי הצוות צריך לבצע </w:t>
+      </w:r>
+      <w:r>
+        <w:rPr>
+          <w:rFonts w:ascii="David" w:hAnsi="David" w:cs="David"/>
+        </w:rPr>
+        <w:t>playtest</w:t>
+      </w:r>
+      <w:r>
+        <w:rPr>
+          <w:rFonts w:ascii="David" w:hAnsi="David" w:cs="David"/>
+          <w:rtl/>
+        </w:rPr>
+        <w:t xml:space="preserve"> ולדווח על חוויית השחקן.</w:t>
       </w:r>
     </w:p>
     <w:p>
@@ -2502,19 +1154,13 @@
           <w:rtl/>
         </w:rPr>
       </w:pPr>
-      <w:r>
-        <w:rPr>
-          <w:rFonts w:ascii="David" w:hAnsi="David" w:cs="David"/>
-          <w:rtl/>
-        </w:rPr>
-        <w:t xml:space="preserve"> </w:t>
-      </w:r>
     </w:p>
     <w:p>
       <w:pPr>
         <w:pStyle w:val="Heading2"/>
         <w:rPr>
           <w:rFonts w:ascii="David" w:hAnsi="David" w:cs="David"/>
+          <w:color w:val="auto"/>
           <w:rtl/>
         </w:rPr>
       </w:pPr>
@@ -2523,6 +1169,7 @@
           <w:rFonts w:ascii="David" w:hAnsi="David" w:cs="David"/>
           <w:b/>
           <w:bCs/>
+          <w:color w:val="auto"/>
           <w:rtl/>
         </w:rPr>
         <w:t>אפשרות ג</w:t>
@@ -2530,6 +1177,7 @@
       <w:r>
         <w:rPr>
           <w:rFonts w:ascii="David" w:hAnsi="David" w:cs="David"/>
+          <w:color w:val="auto"/>
           <w:rtl/>
         </w:rPr>
         <w:t xml:space="preserve">: </w:t>
@@ -2537,6 +1185,7 @@
       <w:r>
         <w:rPr>
           <w:rFonts w:ascii="David" w:hAnsi="David" w:cs="David"/>
+          <w:color w:val="auto"/>
           <w:rtl/>
         </w:rPr>
         <w:t>בניית סיפור חדש למשחק חדש – המשחק שלכם</w:t>
@@ -2587,13 +1236,11 @@
         <w:spacing w:line="240" w:lineRule="auto"/>
         <w:rPr>
           <w:rFonts w:ascii="David" w:hAnsi="David" w:cs="David"/>
-          <w:color w:val="00B050"/>
-        </w:rPr>
-      </w:pPr>
-      <w:r>
-        <w:rPr>
-          <w:rFonts w:ascii="David" w:hAnsi="David" w:cs="David"/>
-          <w:color w:val="00B050"/>
+        </w:rPr>
+      </w:pPr>
+      <w:r>
+        <w:rPr>
+          <w:rFonts w:ascii="David" w:hAnsi="David" w:cs="David"/>
           <w:rtl/>
         </w:rPr>
         <w:t xml:space="preserve">יש להגיש קובץ </w:t>
@@ -2601,29 +1248,27 @@
       <w:r>
         <w:rPr>
           <w:rFonts w:ascii="David" w:hAnsi="David" w:cs="David"/>
-          <w:color w:val="00B050"/>
         </w:rPr>
         <w:t>html</w:t>
       </w:r>
       <w:r>
         <w:rPr>
           <w:rFonts w:ascii="David" w:hAnsi="David" w:cs="David"/>
-          <w:color w:val="00B050"/>
           <w:rtl/>
         </w:rPr>
         <w:t xml:space="preserve"> – לייצא מתוך </w:t>
       </w:r>
-      <w:r>
-        <w:rPr>
-          <w:rFonts w:ascii="David" w:hAnsi="David" w:cs="David"/>
-          <w:color w:val="00B050"/>
+      <w:proofErr w:type="spellStart"/>
+      <w:r>
+        <w:rPr>
+          <w:rFonts w:ascii="David" w:hAnsi="David" w:cs="David"/>
         </w:rPr>
         <w:t>twinery</w:t>
       </w:r>
-      <w:r>
-        <w:rPr>
-          <w:rFonts w:ascii="David" w:hAnsi="David" w:cs="David"/>
-          <w:color w:val="00B050"/>
+      <w:proofErr w:type="spellEnd"/>
+      <w:r>
+        <w:rPr>
+          <w:rFonts w:ascii="David" w:hAnsi="David" w:cs="David"/>
           <w:rtl/>
         </w:rPr>
         <w:t xml:space="preserve"> ע"י </w:t>
@@ -2631,14 +1276,12 @@
       <w:r>
         <w:rPr>
           <w:rFonts w:ascii="David" w:hAnsi="David" w:cs="David"/>
-          <w:color w:val="00B050"/>
         </w:rPr>
         <w:t>Build</w:t>
       </w:r>
       <w:r>
         <w:rPr>
           <w:rFonts w:ascii="David" w:hAnsi="David" w:cs="David"/>
-          <w:color w:val="00B050"/>
           <w:rtl/>
         </w:rPr>
         <w:t xml:space="preserve"> ואז </w:t>
@@ -2646,14 +1289,12 @@
       <w:r>
         <w:rPr>
           <w:rFonts w:ascii="David" w:hAnsi="David" w:cs="David"/>
-          <w:color w:val="00B050"/>
         </w:rPr>
         <w:t>Publish to File</w:t>
       </w:r>
       <w:r>
         <w:rPr>
           <w:rFonts w:ascii="David" w:hAnsi="David" w:cs="David"/>
-          <w:color w:val="00B050"/>
           <w:rtl/>
         </w:rPr>
         <w:t>.</w:t>
@@ -2669,36 +1310,42 @@
         <w:spacing w:line="240" w:lineRule="auto"/>
         <w:rPr>
           <w:rFonts w:ascii="David" w:hAnsi="David" w:cs="David"/>
+        </w:rPr>
+      </w:pPr>
+      <w:r>
+        <w:rPr>
+          <w:rFonts w:ascii="David" w:hAnsi="David" w:cs="David"/>
+          <w:rtl/>
+        </w:rPr>
+        <w:t xml:space="preserve">כל אחד מחברי הצוות צריך לבצע </w:t>
+      </w:r>
+      <w:r>
+        <w:rPr>
+          <w:rFonts w:ascii="David" w:hAnsi="David" w:cs="David"/>
+        </w:rPr>
+        <w:t>playtest</w:t>
+      </w:r>
+      <w:r>
+        <w:rPr>
+          <w:rFonts w:ascii="David" w:hAnsi="David" w:cs="David"/>
+          <w:rtl/>
+        </w:rPr>
+        <w:t xml:space="preserve"> ולדווח על חוויית השחקן.</w:t>
+      </w:r>
+    </w:p>
+    <w:p>
+      <w:pPr>
+        <w:pStyle w:val="Textbody"/>
+        <w:spacing w:line="240" w:lineRule="auto"/>
+        <w:rPr>
+          <w:rFonts w:ascii="David" w:hAnsi="David" w:cs="David"/>
           <w:color w:val="00B050"/>
         </w:rPr>
       </w:pPr>
-      <w:r>
-        <w:rPr>
-          <w:rFonts w:ascii="David" w:hAnsi="David" w:cs="David"/>
-          <w:color w:val="00B050"/>
-          <w:rtl/>
-        </w:rPr>
-        <w:t xml:space="preserve">כל אחד מחברי הצוות צריך לבצע </w:t>
-      </w:r>
-      <w:r>
-        <w:rPr>
-          <w:rFonts w:ascii="David" w:hAnsi="David" w:cs="David"/>
-          <w:color w:val="00B050"/>
-        </w:rPr>
-        <w:t>playtest</w:t>
-      </w:r>
-      <w:r>
-        <w:rPr>
-          <w:rFonts w:ascii="David" w:hAnsi="David" w:cs="David"/>
-          <w:color w:val="00B050"/>
-          <w:rtl/>
-        </w:rPr>
-        <w:t xml:space="preserve"> ולדווח על חוויית השחקן.</w:t>
-      </w:r>
     </w:p>
     <w:sectPr>
-      <w:headerReference w:type="default" r:id="rId10"/>
-      <w:footerReference w:type="default" r:id="rId11"/>
+      <w:headerReference w:type="default" r:id="rId9"/>
+      <w:footerReference w:type="default" r:id="rId10"/>
       <w:pgSz w:w="11906" w:h="16838"/>
       <w:pgMar w:top="1134" w:right="1134" w:bottom="1134" w:left="1134" w:header="720" w:footer="720" w:gutter="0"/>
       <w:cols w:space="720"/>
@@ -2708,7 +1355,7 @@
 </file>
 
 <file path=word/endnotes.xml><?xml version="1.0" encoding="utf-8"?>
-<w:endnotes xmlns:wpc="http://schemas.microsoft.com/office/word/2010/wordprocessingCanvas" xmlns:cx="http://schemas.microsoft.com/office/drawing/2014/chartex" xmlns:cx1="http://schemas.microsoft.com/office/drawing/2015/9/8/chartex" xmlns:cx2="http://schemas.microsoft.com/office/drawing/2015/10/21/chartex" xmlns:cx3="http://schemas.microsoft.com/office/drawing/2016/5/9/chartex" xmlns:cx4="http://schemas.microsoft.com/office/drawing/2016/5/10/chartex" xmlns:cx5="http://schemas.microsoft.com/office/drawing/2016/5/11/chartex" xmlns:cx6="http://schemas.microsoft.com/office/drawing/2016/5/12/chartex" xmlns:cx7="http://schemas.microsoft.com/office/drawing/2016/5/13/chartex" xmlns:cx8="http://schemas.microsoft.com/office/drawing/2016/5/14/chartex" xmlns:mc="http://schemas.openxmlformats.org/markup-compatibility/2006" xmlns:aink="http://schemas.microsoft.com/office/drawing/2016/ink" xmlns:am3d="http://schemas.microsoft.com/office/drawing/2017/model3d" xmlns:o="urn:schemas-microsoft-com:office:office" xmlns:oel="http://schemas.microsoft.com/office/2019/extlst" xmlns:r="http://schemas.openxmlformats.org/officeDocument/2006/relationships" xmlns:m="http://schemas.openxmlformats.org/officeDocument/2006/math" xmlns:v="urn:schemas-microsoft-com:vml" xmlns:wp14="http://schemas.microsoft.com/office/word/2010/wordprocessingDrawing" xmlns:wp="http://schemas.openxmlformats.org/drawingml/2006/wordprocessingDrawing" xmlns:w10="urn:schemas-microsoft-com:office:word" xmlns:w="http://schemas.openxmlformats.org/wordprocessingml/2006/main" xmlns:w14="http://schemas.microsoft.com/office/word/2010/wordml" xmlns:w15="http://schemas.microsoft.com/office/word/2012/wordml" xmlns:w16cex="http://schemas.microsoft.com/office/word/2018/wordml/cex" xmlns:w16cid="http://schemas.microsoft.com/office/word/2016/wordml/cid" xmlns:w16="http://schemas.microsoft.com/office/word/2018/wordml" xmlns:w16du="http://schemas.microsoft.com/office/word/2023/wordml/word16du" xmlns:w16sdtdh="http://schemas.microsoft.com/office/word/2020/wordml/sdtdatahash" xmlns:w16se="http://schemas.microsoft.com/office/word/2015/wordml/symex" xmlns:wpg="http://schemas.microsoft.com/office/word/2010/wordprocessingGroup" xmlns:wpi="http://schemas.microsoft.com/office/word/2010/wordprocessingInk" xmlns:wne="http://schemas.microsoft.com/office/word/2006/wordml" xmlns:wps="http://schemas.microsoft.com/office/word/2010/wordprocessingShape" mc:Ignorable="w14 w15 w16se w16cid w16 w16cex w16sdtdh w16du wp14">
+<w:endnotes xmlns:wpc="http://schemas.microsoft.com/office/word/2010/wordprocessingCanvas" xmlns:cx="http://schemas.microsoft.com/office/drawing/2014/chartex" xmlns:cx1="http://schemas.microsoft.com/office/drawing/2015/9/8/chartex" xmlns:cx2="http://schemas.microsoft.com/office/drawing/2015/10/21/chartex" xmlns:cx3="http://schemas.microsoft.com/office/drawing/2016/5/9/chartex" xmlns:cx4="http://schemas.microsoft.com/office/drawing/2016/5/10/chartex" xmlns:cx5="http://schemas.microsoft.com/office/drawing/2016/5/11/chartex" xmlns:cx6="http://schemas.microsoft.com/office/drawing/2016/5/12/chartex" xmlns:cx7="http://schemas.microsoft.com/office/drawing/2016/5/13/chartex" xmlns:cx8="http://schemas.microsoft.com/office/drawing/2016/5/14/chartex" xmlns:mc="http://schemas.openxmlformats.org/markup-compatibility/2006" xmlns:aink="http://schemas.microsoft.com/office/drawing/2016/ink" xmlns:am3d="http://schemas.microsoft.com/office/drawing/2017/model3d" xmlns:o="urn:schemas-microsoft-com:office:office" xmlns:oel="http://schemas.microsoft.com/office/2019/extlst" xmlns:r="http://schemas.openxmlformats.org/officeDocument/2006/relationships" xmlns:m="http://schemas.openxmlformats.org/officeDocument/2006/math" xmlns:v="urn:schemas-microsoft-com:vml" xmlns:wp14="http://schemas.microsoft.com/office/word/2010/wordprocessingDrawing" xmlns:wp="http://schemas.openxmlformats.org/drawingml/2006/wordprocessingDrawing" xmlns:w10="urn:schemas-microsoft-com:office:word" xmlns:w="http://schemas.openxmlformats.org/wordprocessingml/2006/main" xmlns:w14="http://schemas.microsoft.com/office/word/2010/wordml" xmlns:w15="http://schemas.microsoft.com/office/word/2012/wordml" xmlns:w16cex="http://schemas.microsoft.com/office/word/2018/wordml/cex" xmlns:w16cid="http://schemas.microsoft.com/office/word/2016/wordml/cid" xmlns:w16="http://schemas.microsoft.com/office/word/2018/wordml" xmlns:w16du="http://schemas.microsoft.com/office/word/2023/wordml/word16du" xmlns:w16sdtdh="http://schemas.microsoft.com/office/word/2020/wordml/sdtdatahash" xmlns:w16sdtfl="http://schemas.microsoft.com/office/word/2024/wordml/sdtformatlock" xmlns:w16se="http://schemas.microsoft.com/office/word/2015/wordml/symex" xmlns:wpg="http://schemas.microsoft.com/office/word/2010/wordprocessingGroup" xmlns:wpi="http://schemas.microsoft.com/office/word/2010/wordprocessingInk" xmlns:wne="http://schemas.microsoft.com/office/word/2006/wordml" xmlns:wps="http://schemas.microsoft.com/office/word/2010/wordprocessingShape" mc:Ignorable="w14 w15 w16se w16cid w16 w16cex w16sdtdh w16sdtfl w16du wp14">
   <w:endnote w:type="separator" w:id="-1">
     <w:p>
       <w:r>
@@ -2727,7 +1374,7 @@
 </file>
 
 <file path=word/footer1.xml><?xml version="1.0" encoding="utf-8"?>
-<w:ftr xmlns:wpc="http://schemas.microsoft.com/office/word/2010/wordprocessingCanvas" xmlns:cx="http://schemas.microsoft.com/office/drawing/2014/chartex" xmlns:cx1="http://schemas.microsoft.com/office/drawing/2015/9/8/chartex" xmlns:cx2="http://schemas.microsoft.com/office/drawing/2015/10/21/chartex" xmlns:cx3="http://schemas.microsoft.com/office/drawing/2016/5/9/chartex" xmlns:cx4="http://schemas.microsoft.com/office/drawing/2016/5/10/chartex" xmlns:cx5="http://schemas.microsoft.com/office/drawing/2016/5/11/chartex" xmlns:cx6="http://schemas.microsoft.com/office/drawing/2016/5/12/chartex" xmlns:cx7="http://schemas.microsoft.com/office/drawing/2016/5/13/chartex" xmlns:cx8="http://schemas.microsoft.com/office/drawing/2016/5/14/chartex" xmlns:mc="http://schemas.openxmlformats.org/markup-compatibility/2006" xmlns:aink="http://schemas.microsoft.com/office/drawing/2016/ink" xmlns:am3d="http://schemas.microsoft.com/office/drawing/2017/model3d" xmlns:o="urn:schemas-microsoft-com:office:office" xmlns:oel="http://schemas.microsoft.com/office/2019/extlst" xmlns:r="http://schemas.openxmlformats.org/officeDocument/2006/relationships" xmlns:m="http://schemas.openxmlformats.org/officeDocument/2006/math" xmlns:v="urn:schemas-microsoft-com:vml" xmlns:wp14="http://schemas.microsoft.com/office/word/2010/wordprocessingDrawing" xmlns:wp="http://schemas.openxmlformats.org/drawingml/2006/wordprocessingDrawing" xmlns:w10="urn:schemas-microsoft-com:office:word" xmlns:w="http://schemas.openxmlformats.org/wordprocessingml/2006/main" xmlns:w14="http://schemas.microsoft.com/office/word/2010/wordml" xmlns:w15="http://schemas.microsoft.com/office/word/2012/wordml" xmlns:w16cex="http://schemas.microsoft.com/office/word/2018/wordml/cex" xmlns:w16cid="http://schemas.microsoft.com/office/word/2016/wordml/cid" xmlns:w16="http://schemas.microsoft.com/office/word/2018/wordml" xmlns:w16du="http://schemas.microsoft.com/office/word/2023/wordml/word16du" xmlns:w16sdtdh="http://schemas.microsoft.com/office/word/2020/wordml/sdtdatahash" xmlns:w16se="http://schemas.microsoft.com/office/word/2015/wordml/symex" xmlns:wpg="http://schemas.microsoft.com/office/word/2010/wordprocessingGroup" xmlns:wpi="http://schemas.microsoft.com/office/word/2010/wordprocessingInk" xmlns:wne="http://schemas.microsoft.com/office/word/2006/wordml" xmlns:wps="http://schemas.microsoft.com/office/word/2010/wordprocessingShape" mc:Ignorable="w14 w15 w16se w16cid w16 w16cex w16sdtdh w16du wp14">
+<w:ftr xmlns:wpc="http://schemas.microsoft.com/office/word/2010/wordprocessingCanvas" xmlns:cx="http://schemas.microsoft.com/office/drawing/2014/chartex" xmlns:cx1="http://schemas.microsoft.com/office/drawing/2015/9/8/chartex" xmlns:cx2="http://schemas.microsoft.com/office/drawing/2015/10/21/chartex" xmlns:cx3="http://schemas.microsoft.com/office/drawing/2016/5/9/chartex" xmlns:cx4="http://schemas.microsoft.com/office/drawing/2016/5/10/chartex" xmlns:cx5="http://schemas.microsoft.com/office/drawing/2016/5/11/chartex" xmlns:cx6="http://schemas.microsoft.com/office/drawing/2016/5/12/chartex" xmlns:cx7="http://schemas.microsoft.com/office/drawing/2016/5/13/chartex" xmlns:cx8="http://schemas.microsoft.com/office/drawing/2016/5/14/chartex" xmlns:mc="http://schemas.openxmlformats.org/markup-compatibility/2006" xmlns:aink="http://schemas.microsoft.com/office/drawing/2016/ink" xmlns:am3d="http://schemas.microsoft.com/office/drawing/2017/model3d" xmlns:o="urn:schemas-microsoft-com:office:office" xmlns:oel="http://schemas.microsoft.com/office/2019/extlst" xmlns:r="http://schemas.openxmlformats.org/officeDocument/2006/relationships" xmlns:m="http://schemas.openxmlformats.org/officeDocument/2006/math" xmlns:v="urn:schemas-microsoft-com:vml" xmlns:wp14="http://schemas.microsoft.com/office/word/2010/wordprocessingDrawing" xmlns:wp="http://schemas.openxmlformats.org/drawingml/2006/wordprocessingDrawing" xmlns:w10="urn:schemas-microsoft-com:office:word" xmlns:w="http://schemas.openxmlformats.org/wordprocessingml/2006/main" xmlns:w14="http://schemas.microsoft.com/office/word/2010/wordml" xmlns:w15="http://schemas.microsoft.com/office/word/2012/wordml" xmlns:w16cex="http://schemas.microsoft.com/office/word/2018/wordml/cex" xmlns:w16cid="http://schemas.microsoft.com/office/word/2016/wordml/cid" xmlns:w16="http://schemas.microsoft.com/office/word/2018/wordml" xmlns:w16du="http://schemas.microsoft.com/office/word/2023/wordml/word16du" xmlns:w16sdtdh="http://schemas.microsoft.com/office/word/2020/wordml/sdtdatahash" xmlns:w16sdtfl="http://schemas.microsoft.com/office/word/2024/wordml/sdtformatlock" xmlns:w16se="http://schemas.microsoft.com/office/word/2015/wordml/symex" xmlns:wpg="http://schemas.microsoft.com/office/word/2010/wordprocessingGroup" xmlns:wpi="http://schemas.microsoft.com/office/word/2010/wordprocessingInk" xmlns:wne="http://schemas.microsoft.com/office/word/2006/wordml" xmlns:wps="http://schemas.microsoft.com/office/word/2010/wordprocessingShape" mc:Ignorable="w14 w15 w16se w16cid w16 w16cex w16sdtdh w16sdtfl w16du wp14">
   <w:p>
     <w:pPr>
       <w:pStyle w:val="Footer"/>
@@ -2771,7 +1418,7 @@
 </file>
 
 <file path=word/footnotes.xml><?xml version="1.0" encoding="utf-8"?>
-<w:footnotes xmlns:wpc="http://schemas.microsoft.com/office/word/2010/wordprocessingCanvas" xmlns:cx="http://schemas.microsoft.com/office/drawing/2014/chartex" xmlns:cx1="http://schemas.microsoft.com/office/drawing/2015/9/8/chartex" xmlns:cx2="http://schemas.microsoft.com/office/drawing/2015/10/21/chartex" xmlns:cx3="http://schemas.microsoft.com/office/drawing/2016/5/9/chartex" xmlns:cx4="http://schemas.microsoft.com/office/drawing/2016/5/10/chartex" xmlns:cx5="http://schemas.microsoft.com/office/drawing/2016/5/11/chartex" xmlns:cx6="http://schemas.microsoft.com/office/drawing/2016/5/12/chartex" xmlns:cx7="http://schemas.microsoft.com/office/drawing/2016/5/13/chartex" xmlns:cx8="http://schemas.microsoft.com/office/drawing/2016/5/14/chartex" xmlns:mc="http://schemas.openxmlformats.org/markup-compatibility/2006" xmlns:aink="http://schemas.microsoft.com/office/drawing/2016/ink" xmlns:am3d="http://schemas.microsoft.com/office/drawing/2017/model3d" xmlns:o="urn:schemas-microsoft-com:office:office" xmlns:oel="http://schemas.microsoft.com/office/2019/extlst" xmlns:r="http://schemas.openxmlformats.org/officeDocument/2006/relationships" xmlns:m="http://schemas.openxmlformats.org/officeDocument/2006/math" xmlns:v="urn:schemas-microsoft-com:vml" xmlns:wp14="http://schemas.microsoft.com/office/word/2010/wordprocessingDrawing" xmlns:wp="http://schemas.openxmlformats.org/drawingml/2006/wordprocessingDrawing" xmlns:w10="urn:schemas-microsoft-com:office:word" xmlns:w="http://schemas.openxmlformats.org/wordprocessingml/2006/main" xmlns:w14="http://schemas.microsoft.com/office/word/2010/wordml" xmlns:w15="http://schemas.microsoft.com/office/word/2012/wordml" xmlns:w16cex="http://schemas.microsoft.com/office/word/2018/wordml/cex" xmlns:w16cid="http://schemas.microsoft.com/office/word/2016/wordml/cid" xmlns:w16="http://schemas.microsoft.com/office/word/2018/wordml" xmlns:w16du="http://schemas.microsoft.com/office/word/2023/wordml/word16du" xmlns:w16sdtdh="http://schemas.microsoft.com/office/word/2020/wordml/sdtdatahash" xmlns:w16se="http://schemas.microsoft.com/office/word/2015/wordml/symex" xmlns:wpg="http://schemas.microsoft.com/office/word/2010/wordprocessingGroup" xmlns:wpi="http://schemas.microsoft.com/office/word/2010/wordprocessingInk" xmlns:wne="http://schemas.microsoft.com/office/word/2006/wordml" xmlns:wps="http://schemas.microsoft.com/office/word/2010/wordprocessingShape" mc:Ignorable="w14 w15 w16se w16cid w16 w16cex w16sdtdh w16du wp14">
+<w:footnotes xmlns:wpc="http://schemas.microsoft.com/office/word/2010/wordprocessingCanvas" xmlns:cx="http://schemas.microsoft.com/office/drawing/2014/chartex" xmlns:cx1="http://schemas.microsoft.com/office/drawing/2015/9/8/chartex" xmlns:cx2="http://schemas.microsoft.com/office/drawing/2015/10/21/chartex" xmlns:cx3="http://schemas.microsoft.com/office/drawing/2016/5/9/chartex" xmlns:cx4="http://schemas.microsoft.com/office/drawing/2016/5/10/chartex" xmlns:cx5="http://schemas.microsoft.com/office/drawing/2016/5/11/chartex" xmlns:cx6="http://schemas.microsoft.com/office/drawing/2016/5/12/chartex" xmlns:cx7="http://schemas.microsoft.com/office/drawing/2016/5/13/chartex" xmlns:cx8="http://schemas.microsoft.com/office/drawing/2016/5/14/chartex" xmlns:mc="http://schemas.openxmlformats.org/markup-compatibility/2006" xmlns:aink="http://schemas.microsoft.com/office/drawing/2016/ink" xmlns:am3d="http://schemas.microsoft.com/office/drawing/2017/model3d" xmlns:o="urn:schemas-microsoft-com:office:office" xmlns:oel="http://schemas.microsoft.com/office/2019/extlst" xmlns:r="http://schemas.openxmlformats.org/officeDocument/2006/relationships" xmlns:m="http://schemas.openxmlformats.org/officeDocument/2006/math" xmlns:v="urn:schemas-microsoft-com:vml" xmlns:wp14="http://schemas.microsoft.com/office/word/2010/wordprocessingDrawing" xmlns:wp="http://schemas.openxmlformats.org/drawingml/2006/wordprocessingDrawing" xmlns:w10="urn:schemas-microsoft-com:office:word" xmlns:w="http://schemas.openxmlformats.org/wordprocessingml/2006/main" xmlns:w14="http://schemas.microsoft.com/office/word/2010/wordml" xmlns:w15="http://schemas.microsoft.com/office/word/2012/wordml" xmlns:w16cex="http://schemas.microsoft.com/office/word/2018/wordml/cex" xmlns:w16cid="http://schemas.microsoft.com/office/word/2016/wordml/cid" xmlns:w16="http://schemas.microsoft.com/office/word/2018/wordml" xmlns:w16du="http://schemas.microsoft.com/office/word/2023/wordml/word16du" xmlns:w16sdtdh="http://schemas.microsoft.com/office/word/2020/wordml/sdtdatahash" xmlns:w16sdtfl="http://schemas.microsoft.com/office/word/2024/wordml/sdtformatlock" xmlns:w16se="http://schemas.microsoft.com/office/word/2015/wordml/symex" xmlns:wpg="http://schemas.microsoft.com/office/word/2010/wordprocessingGroup" xmlns:wpi="http://schemas.microsoft.com/office/word/2010/wordprocessingInk" xmlns:wne="http://schemas.microsoft.com/office/word/2006/wordml" xmlns:wps="http://schemas.microsoft.com/office/word/2010/wordprocessingShape" mc:Ignorable="w14 w15 w16se w16cid w16 w16cex w16sdtdh w16sdtfl w16du wp14">
   <w:footnote w:type="separator" w:id="-1">
     <w:p>
       <w:r>
@@ -2790,7 +1437,7 @@
 </file>
 
 <file path=word/header1.xml><?xml version="1.0" encoding="utf-8"?>
-<w:hdr xmlns:wpc="http://schemas.microsoft.com/office/word/2010/wordprocessingCanvas" xmlns:cx="http://schemas.microsoft.com/office/drawing/2014/chartex" xmlns:cx1="http://schemas.microsoft.com/office/drawing/2015/9/8/chartex" xmlns:cx2="http://schemas.microsoft.com/office/drawing/2015/10/21/chartex" xmlns:cx3="http://schemas.microsoft.com/office/drawing/2016/5/9/chartex" xmlns:cx4="http://schemas.microsoft.com/office/drawing/2016/5/10/chartex" xmlns:cx5="http://schemas.microsoft.com/office/drawing/2016/5/11/chartex" xmlns:cx6="http://schemas.microsoft.com/office/drawing/2016/5/12/chartex" xmlns:cx7="http://schemas.microsoft.com/office/drawing/2016/5/13/chartex" xmlns:cx8="http://schemas.microsoft.com/office/drawing/2016/5/14/chartex" xmlns:mc="http://schemas.openxmlformats.org/markup-compatibility/2006" xmlns:aink="http://schemas.microsoft.com/office/drawing/2016/ink" xmlns:am3d="http://schemas.microsoft.com/office/drawing/2017/model3d" xmlns:o="urn:schemas-microsoft-com:office:office" xmlns:oel="http://schemas.microsoft.com/office/2019/extlst" xmlns:r="http://schemas.openxmlformats.org/officeDocument/2006/relationships" xmlns:m="http://schemas.openxmlformats.org/officeDocument/2006/math" xmlns:v="urn:schemas-microsoft-com:vml" xmlns:wp14="http://schemas.microsoft.com/office/word/2010/wordprocessingDrawing" xmlns:wp="http://schemas.openxmlformats.org/drawingml/2006/wordprocessingDrawing" xmlns:w10="urn:schemas-microsoft-com:office:word" xmlns:w="http://schemas.openxmlformats.org/wordprocessingml/2006/main" xmlns:w14="http://schemas.microsoft.com/office/word/2010/wordml" xmlns:w15="http://schemas.microsoft.com/office/word/2012/wordml" xmlns:w16cex="http://schemas.microsoft.com/office/word/2018/wordml/cex" xmlns:w16cid="http://schemas.microsoft.com/office/word/2016/wordml/cid" xmlns:w16="http://schemas.microsoft.com/office/word/2018/wordml" xmlns:w16du="http://schemas.microsoft.com/office/word/2023/wordml/word16du" xmlns:w16sdtdh="http://schemas.microsoft.com/office/word/2020/wordml/sdtdatahash" xmlns:w16se="http://schemas.microsoft.com/office/word/2015/wordml/symex" xmlns:wpg="http://schemas.microsoft.com/office/word/2010/wordprocessingGroup" xmlns:wpi="http://schemas.microsoft.com/office/word/2010/wordprocessingInk" xmlns:wne="http://schemas.microsoft.com/office/word/2006/wordml" xmlns:wps="http://schemas.microsoft.com/office/word/2010/wordprocessingShape" mc:Ignorable="w14 w15 w16se w16cid w16 w16cex w16sdtdh w16du wp14">
+<w:hdr xmlns:wpc="http://schemas.microsoft.com/office/word/2010/wordprocessingCanvas" xmlns:cx="http://schemas.microsoft.com/office/drawing/2014/chartex" xmlns:cx1="http://schemas.microsoft.com/office/drawing/2015/9/8/chartex" xmlns:cx2="http://schemas.microsoft.com/office/drawing/2015/10/21/chartex" xmlns:cx3="http://schemas.microsoft.com/office/drawing/2016/5/9/chartex" xmlns:cx4="http://schemas.microsoft.com/office/drawing/2016/5/10/chartex" xmlns:cx5="http://schemas.microsoft.com/office/drawing/2016/5/11/chartex" xmlns:cx6="http://schemas.microsoft.com/office/drawing/2016/5/12/chartex" xmlns:cx7="http://schemas.microsoft.com/office/drawing/2016/5/13/chartex" xmlns:cx8="http://schemas.microsoft.com/office/drawing/2016/5/14/chartex" xmlns:mc="http://schemas.openxmlformats.org/markup-compatibility/2006" xmlns:aink="http://schemas.microsoft.com/office/drawing/2016/ink" xmlns:am3d="http://schemas.microsoft.com/office/drawing/2017/model3d" xmlns:o="urn:schemas-microsoft-com:office:office" xmlns:oel="http://schemas.microsoft.com/office/2019/extlst" xmlns:r="http://schemas.openxmlformats.org/officeDocument/2006/relationships" xmlns:m="http://schemas.openxmlformats.org/officeDocument/2006/math" xmlns:v="urn:schemas-microsoft-com:vml" xmlns:wp14="http://schemas.microsoft.com/office/word/2010/wordprocessingDrawing" xmlns:wp="http://schemas.openxmlformats.org/drawingml/2006/wordprocessingDrawing" xmlns:w10="urn:schemas-microsoft-com:office:word" xmlns:w="http://schemas.openxmlformats.org/wordprocessingml/2006/main" xmlns:w14="http://schemas.microsoft.com/office/word/2010/wordml" xmlns:w15="http://schemas.microsoft.com/office/word/2012/wordml" xmlns:w16cex="http://schemas.microsoft.com/office/word/2018/wordml/cex" xmlns:w16cid="http://schemas.microsoft.com/office/word/2016/wordml/cid" xmlns:w16="http://schemas.microsoft.com/office/word/2018/wordml" xmlns:w16du="http://schemas.microsoft.com/office/word/2023/wordml/word16du" xmlns:w16sdtdh="http://schemas.microsoft.com/office/word/2020/wordml/sdtdatahash" xmlns:w16sdtfl="http://schemas.microsoft.com/office/word/2024/wordml/sdtformatlock" xmlns:w16se="http://schemas.microsoft.com/office/word/2015/wordml/symex" xmlns:wpg="http://schemas.microsoft.com/office/word/2010/wordprocessingGroup" xmlns:wpi="http://schemas.microsoft.com/office/word/2010/wordprocessingInk" xmlns:wne="http://schemas.microsoft.com/office/word/2006/wordml" xmlns:wps="http://schemas.microsoft.com/office/word/2010/wordprocessingShape" mc:Ignorable="w14 w15 w16se w16cid w16 w16cex w16sdtdh w16sdtfl w16du wp14">
   <w:p>
     <w:pPr>
       <w:pStyle w:val="Header"/>
@@ -2817,7 +1464,7 @@
 </file>
 
 <file path=word/numbering.xml><?xml version="1.0" encoding="utf-8"?>
-<w:numbering xmlns:wpc="http://schemas.microsoft.com/office/word/2010/wordprocessingCanvas" xmlns:cx="http://schemas.microsoft.com/office/drawing/2014/chartex" xmlns:cx1="http://schemas.microsoft.com/office/drawing/2015/9/8/chartex" xmlns:cx2="http://schemas.microsoft.com/office/drawing/2015/10/21/chartex" xmlns:cx3="http://schemas.microsoft.com/office/drawing/2016/5/9/chartex" xmlns:cx4="http://schemas.microsoft.com/office/drawing/2016/5/10/chartex" xmlns:cx5="http://schemas.microsoft.com/office/drawing/2016/5/11/chartex" xmlns:cx6="http://schemas.microsoft.com/office/drawing/2016/5/12/chartex" xmlns:cx7="http://schemas.microsoft.com/office/drawing/2016/5/13/chartex" xmlns:cx8="http://schemas.microsoft.com/office/drawing/2016/5/14/chartex" xmlns:mc="http://schemas.openxmlformats.org/markup-compatibility/2006" xmlns:aink="http://schemas.microsoft.com/office/drawing/2016/ink" xmlns:am3d="http://schemas.microsoft.com/office/drawing/2017/model3d" xmlns:o="urn:schemas-microsoft-com:office:office" xmlns:oel="http://schemas.microsoft.com/office/2019/extlst" xmlns:r="http://schemas.openxmlformats.org/officeDocument/2006/relationships" xmlns:m="http://schemas.openxmlformats.org/officeDocument/2006/math" xmlns:v="urn:schemas-microsoft-com:vml" xmlns:wp14="http://schemas.microsoft.com/office/word/2010/wordprocessingDrawing" xmlns:wp="http://schemas.openxmlformats.org/drawingml/2006/wordprocessingDrawing" xmlns:w10="urn:schemas-microsoft-com:office:word" xmlns:w="http://schemas.openxmlformats.org/wordprocessingml/2006/main" xmlns:w14="http://schemas.microsoft.com/office/word/2010/wordml" xmlns:w15="http://schemas.microsoft.com/office/word/2012/wordml" xmlns:w16cex="http://schemas.microsoft.com/office/word/2018/wordml/cex" xmlns:w16cid="http://schemas.microsoft.com/office/word/2016/wordml/cid" xmlns:w16="http://schemas.microsoft.com/office/word/2018/wordml" xmlns:w16du="http://schemas.microsoft.com/office/word/2023/wordml/word16du" xmlns:w16sdtdh="http://schemas.microsoft.com/office/word/2020/wordml/sdtdatahash" xmlns:w16se="http://schemas.microsoft.com/office/word/2015/wordml/symex" xmlns:wpg="http://schemas.microsoft.com/office/word/2010/wordprocessingGroup" xmlns:wpi="http://schemas.microsoft.com/office/word/2010/wordprocessingInk" xmlns:wne="http://schemas.microsoft.com/office/word/2006/wordml" xmlns:wps="http://schemas.microsoft.com/office/word/2010/wordprocessingShape" mc:Ignorable="w14 w15 w16se w16cid w16 w16cex w16sdtdh w16du wp14">
+<w:numbering xmlns:wpc="http://schemas.microsoft.com/office/word/2010/wordprocessingCanvas" xmlns:cx="http://schemas.microsoft.com/office/drawing/2014/chartex" xmlns:cx1="http://schemas.microsoft.com/office/drawing/2015/9/8/chartex" xmlns:cx2="http://schemas.microsoft.com/office/drawing/2015/10/21/chartex" xmlns:cx3="http://schemas.microsoft.com/office/drawing/2016/5/9/chartex" xmlns:cx4="http://schemas.microsoft.com/office/drawing/2016/5/10/chartex" xmlns:cx5="http://schemas.microsoft.com/office/drawing/2016/5/11/chartex" xmlns:cx6="http://schemas.microsoft.com/office/drawing/2016/5/12/chartex" xmlns:cx7="http://schemas.microsoft.com/office/drawing/2016/5/13/chartex" xmlns:cx8="http://schemas.microsoft.com/office/drawing/2016/5/14/chartex" xmlns:mc="http://schemas.openxmlformats.org/markup-compatibility/2006" xmlns:aink="http://schemas.microsoft.com/office/drawing/2016/ink" xmlns:am3d="http://schemas.microsoft.com/office/drawing/2017/model3d" xmlns:o="urn:schemas-microsoft-com:office:office" xmlns:oel="http://schemas.microsoft.com/office/2019/extlst" xmlns:r="http://schemas.openxmlformats.org/officeDocument/2006/relationships" xmlns:m="http://schemas.openxmlformats.org/officeDocument/2006/math" xmlns:v="urn:schemas-microsoft-com:vml" xmlns:wp14="http://schemas.microsoft.com/office/word/2010/wordprocessingDrawing" xmlns:wp="http://schemas.openxmlformats.org/drawingml/2006/wordprocessingDrawing" xmlns:w10="urn:schemas-microsoft-com:office:word" xmlns:w="http://schemas.openxmlformats.org/wordprocessingml/2006/main" xmlns:w14="http://schemas.microsoft.com/office/word/2010/wordml" xmlns:w15="http://schemas.microsoft.com/office/word/2012/wordml" xmlns:w16cex="http://schemas.microsoft.com/office/word/2018/wordml/cex" xmlns:w16cid="http://schemas.microsoft.com/office/word/2016/wordml/cid" xmlns:w16="http://schemas.microsoft.com/office/word/2018/wordml" xmlns:w16du="http://schemas.microsoft.com/office/word/2023/wordml/word16du" xmlns:w16sdtdh="http://schemas.microsoft.com/office/word/2020/wordml/sdtdatahash" xmlns:w16sdtfl="http://schemas.microsoft.com/office/word/2024/wordml/sdtformatlock" xmlns:w16se="http://schemas.microsoft.com/office/word/2015/wordml/symex" xmlns:wpg="http://schemas.microsoft.com/office/word/2010/wordprocessingGroup" xmlns:wpi="http://schemas.microsoft.com/office/word/2010/wordprocessingInk" xmlns:wne="http://schemas.microsoft.com/office/word/2006/wordml" xmlns:wps="http://schemas.microsoft.com/office/word/2010/wordprocessingShape" mc:Ignorable="w14 w15 w16se w16cid w16 w16cex w16sdtdh w16sdtfl w16du wp14">
   <w:abstractNum w:abstractNumId="0" w15:restartNumberingAfterBreak="0">
     <w:nsid w:val="101E6F99"/>
     <w:multiLevelType w:val="hybridMultilevel"/>
@@ -4238,7 +2885,7 @@
 </file>
 
 <file path=word/styles.xml><?xml version="1.0" encoding="utf-8"?>
-<w:styles xmlns:mc="http://schemas.openxmlformats.org/markup-compatibility/2006" xmlns:r="http://schemas.openxmlformats.org/officeDocument/2006/relationships" xmlns:w="http://schemas.openxmlformats.org/wordprocessingml/2006/main" xmlns:w14="http://schemas.microsoft.com/office/word/2010/wordml" xmlns:w15="http://schemas.microsoft.com/office/word/2012/wordml" xmlns:w16cex="http://schemas.microsoft.com/office/word/2018/wordml/cex" xmlns:w16cid="http://schemas.microsoft.com/office/word/2016/wordml/cid" xmlns:w16="http://schemas.microsoft.com/office/word/2018/wordml" xmlns:w16du="http://schemas.microsoft.com/office/word/2023/wordml/word16du" xmlns:w16sdtdh="http://schemas.microsoft.com/office/word/2020/wordml/sdtdatahash" xmlns:w16se="http://schemas.microsoft.com/office/word/2015/wordml/symex" mc:Ignorable="w14 w15 w16se w16cid w16 w16cex w16sdtdh w16du">
+<w:styles xmlns:mc="http://schemas.openxmlformats.org/markup-compatibility/2006" xmlns:r="http://schemas.openxmlformats.org/officeDocument/2006/relationships" xmlns:w="http://schemas.openxmlformats.org/wordprocessingml/2006/main" xmlns:w14="http://schemas.microsoft.com/office/word/2010/wordml" xmlns:w15="http://schemas.microsoft.com/office/word/2012/wordml" xmlns:w16cex="http://schemas.microsoft.com/office/word/2018/wordml/cex" xmlns:w16cid="http://schemas.microsoft.com/office/word/2016/wordml/cid" xmlns:w16="http://schemas.microsoft.com/office/word/2018/wordml" xmlns:w16du="http://schemas.microsoft.com/office/word/2023/wordml/word16du" xmlns:w16sdtdh="http://schemas.microsoft.com/office/word/2020/wordml/sdtdatahash" xmlns:w16sdtfl="http://schemas.microsoft.com/office/word/2024/wordml/sdtformatlock" xmlns:w16se="http://schemas.microsoft.com/office/word/2015/wordml/symex" mc:Ignorable="w14 w15 w16se w16cid w16 w16cex w16sdtdh w16sdtfl w16du">
   <w:docDefaults>
     <w:rPrDefault>
       <w:rPr>
